--- a/Задание 3/Руководство Программиста - Бочкарёва В.Д. 403.docx
+++ b/Задание 3/Руководство Программиста - Бочкарёва В.Д. 403.docx
@@ -274,7 +274,15 @@
           <w:bCs/>
           <w:szCs w:val="24"/>
         </w:rPr>
-        <w:t>Руководство пользователя</w:t>
+        <w:t>Руководство п</w:t>
+      </w:r>
+      <w:r>
+        <w:rPr>
+          <w:b/>
+          <w:bCs/>
+          <w:szCs w:val="24"/>
+        </w:rPr>
+        <w:t>рограммиста</w:t>
       </w:r>
     </w:p>
     <w:p>
@@ -783,7 +791,7 @@
           <w:r>
             <w:fldChar w:fldCharType="separate"/>
           </w:r>
-          <w:hyperlink w:anchor="_Toc212564343" w:history="1">
+          <w:hyperlink w:anchor="_Toc212640024" w:history="1">
             <w:r>
               <w:rPr>
                 <w:rStyle w:val="a5"/>
@@ -806,7 +814,7 @@
                 <w:kern w:val="32"/>
                 <w:lang w:eastAsia="en-US" w:bidi="en-US"/>
               </w:rPr>
-              <w:t>Введение</w:t>
+              <w:t>Общие положения</w:t>
             </w:r>
             <w:r>
               <w:rPr>
@@ -824,7 +832,12 @@
               <w:rPr>
                 <w:webHidden/>
               </w:rPr>
-              <w:instrText xml:space="preserve"> PAGEREF _Toc212564343 \h </w:instrText>
+              <w:instrText xml:space="preserve"> PAGEREF _Toc212640024 \h </w:instrText>
+            </w:r>
+            <w:r>
+              <w:rPr>
+                <w:webHidden/>
+              </w:rPr>
             </w:r>
             <w:r>
               <w:rPr>
@@ -834,11 +847,9 @@
             </w:r>
             <w:r>
               <w:rPr>
-                <w:b/>
-                <w:bCs/>
-                <w:webHidden/>
-              </w:rPr>
-              <w:t>Ошибка! Закладка не определена.</w:t>
+                <w:webHidden/>
+              </w:rPr>
+              <w:t>4</w:t>
             </w:r>
             <w:r>
               <w:rPr>
@@ -857,7 +868,7 @@
               <w14:ligatures w14:val="standardContextual"/>
             </w:rPr>
           </w:pPr>
-          <w:hyperlink w:anchor="_Toc212564344" w:history="1">
+          <w:hyperlink w:anchor="_Toc212640025" w:history="1">
             <w:r>
               <w:rPr>
                 <w:rStyle w:val="a5"/>
@@ -877,7 +888,7 @@
                 <w:rStyle w:val="a5"/>
                 <w:lang w:eastAsia="en-US" w:bidi="en-US"/>
               </w:rPr>
-              <w:t>Область применения</w:t>
+              <w:t>Наименование программы</w:t>
             </w:r>
             <w:r>
               <w:rPr>
@@ -895,7 +906,12 @@
               <w:rPr>
                 <w:webHidden/>
               </w:rPr>
-              <w:instrText xml:space="preserve"> PAGEREF _Toc212564344 \h </w:instrText>
+              <w:instrText xml:space="preserve"> PAGEREF _Toc212640025 \h </w:instrText>
+            </w:r>
+            <w:r>
+              <w:rPr>
+                <w:webHidden/>
+              </w:rPr>
             </w:r>
             <w:r>
               <w:rPr>
@@ -905,11 +921,84 @@
             </w:r>
             <w:r>
               <w:rPr>
-                <w:b/>
-                <w:bCs/>
-                <w:webHidden/>
-              </w:rPr>
-              <w:t>Ошибка! Закладка не определена.</w:t>
+                <w:webHidden/>
+              </w:rPr>
+              <w:t>4</w:t>
+            </w:r>
+            <w:r>
+              <w:rPr>
+                <w:webHidden/>
+              </w:rPr>
+              <w:fldChar w:fldCharType="end"/>
+            </w:r>
+          </w:hyperlink>
+        </w:p>
+        <w:p>
+          <w:pPr>
+            <w:pStyle w:val="11"/>
+            <w:rPr>
+              <w:rFonts w:asciiTheme="minorHAnsi" w:eastAsiaTheme="minorEastAsia" w:hAnsiTheme="minorHAnsi" w:cstheme="minorBidi"/>
+              <w:kern w:val="2"/>
+              <w14:ligatures w14:val="standardContextual"/>
+            </w:rPr>
+          </w:pPr>
+          <w:hyperlink w:anchor="_Toc212640026" w:history="1">
+            <w:r>
+              <w:rPr>
+                <w:rStyle w:val="a5"/>
+                <w:lang w:eastAsia="en-US" w:bidi="en-US"/>
+              </w:rPr>
+              <w:t>2</w:t>
+            </w:r>
+            <w:r>
+              <w:rPr>
+                <w:rFonts w:asciiTheme="minorHAnsi" w:eastAsiaTheme="minorEastAsia" w:hAnsiTheme="minorHAnsi" w:cstheme="minorBidi"/>
+                <w:kern w:val="2"/>
+                <w14:ligatures w14:val="standardContextual"/>
+              </w:rPr>
+              <w:tab/>
+            </w:r>
+            <w:r>
+              <w:rPr>
+                <w:rStyle w:val="a5"/>
+                <w:lang w:eastAsia="en-US" w:bidi="en-US"/>
+              </w:rPr>
+              <w:t>Назначение и условия применения</w:t>
+            </w:r>
+            <w:r>
+              <w:rPr>
+                <w:webHidden/>
+              </w:rPr>
+              <w:tab/>
+            </w:r>
+            <w:r>
+              <w:rPr>
+                <w:webHidden/>
+              </w:rPr>
+              <w:fldChar w:fldCharType="begin"/>
+            </w:r>
+            <w:r>
+              <w:rPr>
+                <w:webHidden/>
+              </w:rPr>
+              <w:instrText xml:space="preserve"> PAGEREF _Toc212640026 \h </w:instrText>
+            </w:r>
+            <w:r>
+              <w:rPr>
+                <w:webHidden/>
+              </w:rPr>
+            </w:r>
+            <w:r>
+              <w:rPr>
+                <w:webHidden/>
+              </w:rPr>
+              <w:fldChar w:fldCharType="separate"/>
+            </w:r>
+            <w:r>
+              <w:rPr>
+                <w:webHidden/>
+              </w:rPr>
+              <w:t>5</w:t>
             </w:r>
             <w:r>
               <w:rPr>
@@ -928,13 +1017,13 @@
               <w14:ligatures w14:val="standardContextual"/>
             </w:rPr>
           </w:pPr>
-          <w:hyperlink w:anchor="_Toc212564345" w:history="1">
+          <w:hyperlink w:anchor="_Toc212640027" w:history="1">
             <w:r>
               <w:rPr>
                 <w:rStyle w:val="a5"/>
                 <w:lang w:eastAsia="en-US" w:bidi="en-US"/>
               </w:rPr>
-              <w:t>1.2</w:t>
+              <w:t>2.1</w:t>
             </w:r>
             <w:r>
               <w:rPr>
@@ -949,7 +1038,7 @@
                 <w:rStyle w:val="a5"/>
                 <w:lang w:eastAsia="en-US" w:bidi="en-US"/>
               </w:rPr>
-              <w:t>Краткое описание возможностей</w:t>
+              <w:t>Назначение программы</w:t>
             </w:r>
             <w:r>
               <w:rPr>
@@ -967,7 +1056,12 @@
               <w:rPr>
                 <w:webHidden/>
               </w:rPr>
-              <w:instrText xml:space="preserve"> PAGEREF _Toc212564345 \h </w:instrText>
+              <w:instrText xml:space="preserve"> PAGEREF _Toc212640027 \h </w:instrText>
+            </w:r>
+            <w:r>
+              <w:rPr>
+                <w:webHidden/>
+              </w:rPr>
             </w:r>
             <w:r>
               <w:rPr>
@@ -977,11 +1071,9 @@
             </w:r>
             <w:r>
               <w:rPr>
-                <w:b/>
-                <w:bCs/>
-                <w:webHidden/>
-              </w:rPr>
-              <w:t>Ошибка! Закладка не определена.</w:t>
+                <w:webHidden/>
+              </w:rPr>
+              <w:t>5</w:t>
             </w:r>
             <w:r>
               <w:rPr>
@@ -1000,13 +1092,13 @@
               <w14:ligatures w14:val="standardContextual"/>
             </w:rPr>
           </w:pPr>
-          <w:hyperlink w:anchor="_Toc212564346" w:history="1">
+          <w:hyperlink w:anchor="_Toc212640028" w:history="1">
             <w:r>
               <w:rPr>
                 <w:rStyle w:val="a5"/>
                 <w:lang w:eastAsia="en-US" w:bidi="en-US"/>
               </w:rPr>
-              <w:t>1.3</w:t>
+              <w:t>2.2</w:t>
             </w:r>
             <w:r>
               <w:rPr>
@@ -1021,7 +1113,7 @@
                 <w:rStyle w:val="a5"/>
                 <w:lang w:eastAsia="en-US" w:bidi="en-US"/>
               </w:rPr>
-              <w:t>Уровень подготовки пользователя</w:t>
+              <w:t>Функции, выполняемые программой</w:t>
             </w:r>
             <w:r>
               <w:rPr>
@@ -1039,7 +1131,12 @@
               <w:rPr>
                 <w:webHidden/>
               </w:rPr>
-              <w:instrText xml:space="preserve"> PAGEREF _Toc212564346 \h </w:instrText>
+              <w:instrText xml:space="preserve"> PAGEREF _Toc212640028 \h </w:instrText>
+            </w:r>
+            <w:r>
+              <w:rPr>
+                <w:webHidden/>
+              </w:rPr>
             </w:r>
             <w:r>
               <w:rPr>
@@ -1049,11 +1146,9 @@
             </w:r>
             <w:r>
               <w:rPr>
-                <w:b/>
-                <w:bCs/>
-                <w:webHidden/>
-              </w:rPr>
-              <w:t>Ошибка! Закладка не определена.</w:t>
+                <w:webHidden/>
+              </w:rPr>
+              <w:t>5</w:t>
             </w:r>
             <w:r>
               <w:rPr>
@@ -1072,13 +1167,13 @@
               <w14:ligatures w14:val="standardContextual"/>
             </w:rPr>
           </w:pPr>
-          <w:hyperlink w:anchor="_Toc212564347" w:history="1">
+          <w:hyperlink w:anchor="_Toc212640029" w:history="1">
             <w:r>
               <w:rPr>
                 <w:rStyle w:val="a5"/>
                 <w:lang w:eastAsia="en-US" w:bidi="en-US"/>
               </w:rPr>
-              <w:t>1.4</w:t>
+              <w:t>2.3</w:t>
             </w:r>
             <w:r>
               <w:rPr>
@@ -1093,7 +1188,7 @@
                 <w:rStyle w:val="a5"/>
                 <w:lang w:eastAsia="en-US" w:bidi="en-US"/>
               </w:rPr>
-              <w:t>Перечень эксплуатационной документации, с которыми необходимо ознакомиться пользователю</w:t>
+              <w:t>Сведения о технических и программных средствах, обеспечивающих выполнение программы</w:t>
             </w:r>
             <w:r>
               <w:rPr>
@@ -1111,7 +1206,12 @@
               <w:rPr>
                 <w:webHidden/>
               </w:rPr>
-              <w:instrText xml:space="preserve"> PAGEREF _Toc212564347 \h </w:instrText>
+              <w:instrText xml:space="preserve"> PAGEREF _Toc212640029 \h </w:instrText>
+            </w:r>
+            <w:r>
+              <w:rPr>
+                <w:webHidden/>
+              </w:rPr>
             </w:r>
             <w:r>
               <w:rPr>
@@ -1121,11 +1221,234 @@
             </w:r>
             <w:r>
               <w:rPr>
-                <w:b/>
-                <w:bCs/>
-                <w:webHidden/>
-              </w:rPr>
-              <w:t>Ошибка! Закладка не определена.</w:t>
+                <w:webHidden/>
+              </w:rPr>
+              <w:t>5</w:t>
+            </w:r>
+            <w:r>
+              <w:rPr>
+                <w:webHidden/>
+              </w:rPr>
+              <w:fldChar w:fldCharType="end"/>
+            </w:r>
+          </w:hyperlink>
+        </w:p>
+        <w:p>
+          <w:pPr>
+            <w:pStyle w:val="31"/>
+            <w:rPr>
+              <w:rFonts w:asciiTheme="minorHAnsi" w:eastAsiaTheme="minorEastAsia" w:hAnsiTheme="minorHAnsi" w:cstheme="minorBidi"/>
+              <w:kern w:val="2"/>
+              <w14:ligatures w14:val="standardContextual"/>
+            </w:rPr>
+          </w:pPr>
+          <w:hyperlink w:anchor="_Toc212640030" w:history="1">
+            <w:r>
+              <w:rPr>
+                <w:rStyle w:val="a5"/>
+                <w:lang w:eastAsia="en-US" w:bidi="en-US"/>
+              </w:rPr>
+              <w:t>2.3.1</w:t>
+            </w:r>
+            <w:r>
+              <w:rPr>
+                <w:rFonts w:asciiTheme="minorHAnsi" w:eastAsiaTheme="minorEastAsia" w:hAnsiTheme="minorHAnsi" w:cstheme="minorBidi"/>
+                <w:kern w:val="2"/>
+                <w14:ligatures w14:val="standardContextual"/>
+              </w:rPr>
+              <w:tab/>
+            </w:r>
+            <w:r>
+              <w:rPr>
+                <w:rStyle w:val="a5"/>
+                <w:lang w:eastAsia="en-US" w:bidi="en-US"/>
+              </w:rPr>
+              <w:t>Требования к составу и параметрам комплекса технических средств</w:t>
+            </w:r>
+            <w:r>
+              <w:rPr>
+                <w:webHidden/>
+              </w:rPr>
+              <w:tab/>
+            </w:r>
+            <w:r>
+              <w:rPr>
+                <w:webHidden/>
+              </w:rPr>
+              <w:fldChar w:fldCharType="begin"/>
+            </w:r>
+            <w:r>
+              <w:rPr>
+                <w:webHidden/>
+              </w:rPr>
+              <w:instrText xml:space="preserve"> PAGEREF _Toc212640030 \h </w:instrText>
+            </w:r>
+            <w:r>
+              <w:rPr>
+                <w:webHidden/>
+              </w:rPr>
+            </w:r>
+            <w:r>
+              <w:rPr>
+                <w:webHidden/>
+              </w:rPr>
+              <w:fldChar w:fldCharType="separate"/>
+            </w:r>
+            <w:r>
+              <w:rPr>
+                <w:webHidden/>
+              </w:rPr>
+              <w:t>5</w:t>
+            </w:r>
+            <w:r>
+              <w:rPr>
+                <w:webHidden/>
+              </w:rPr>
+              <w:fldChar w:fldCharType="end"/>
+            </w:r>
+          </w:hyperlink>
+        </w:p>
+        <w:p>
+          <w:pPr>
+            <w:pStyle w:val="31"/>
+            <w:rPr>
+              <w:rFonts w:asciiTheme="minorHAnsi" w:eastAsiaTheme="minorEastAsia" w:hAnsiTheme="minorHAnsi" w:cstheme="minorBidi"/>
+              <w:kern w:val="2"/>
+              <w14:ligatures w14:val="standardContextual"/>
+            </w:rPr>
+          </w:pPr>
+          <w:hyperlink w:anchor="_Toc212640031" w:history="1">
+            <w:r>
+              <w:rPr>
+                <w:rStyle w:val="a5"/>
+                <w:lang w:eastAsia="en-US" w:bidi="en-US"/>
+              </w:rPr>
+              <w:t>2.3.2</w:t>
+            </w:r>
+            <w:r>
+              <w:rPr>
+                <w:rFonts w:asciiTheme="minorHAnsi" w:eastAsiaTheme="minorEastAsia" w:hAnsiTheme="minorHAnsi" w:cstheme="minorBidi"/>
+                <w:kern w:val="2"/>
+                <w14:ligatures w14:val="standardContextual"/>
+              </w:rPr>
+              <w:tab/>
+            </w:r>
+            <w:r>
+              <w:rPr>
+                <w:rStyle w:val="a5"/>
+                <w:lang w:eastAsia="en-US" w:bidi="en-US"/>
+              </w:rPr>
+              <w:t>Требования к общесистемному программному обеспечению</w:t>
+            </w:r>
+            <w:r>
+              <w:rPr>
+                <w:webHidden/>
+              </w:rPr>
+              <w:tab/>
+            </w:r>
+            <w:r>
+              <w:rPr>
+                <w:webHidden/>
+              </w:rPr>
+              <w:fldChar w:fldCharType="begin"/>
+            </w:r>
+            <w:r>
+              <w:rPr>
+                <w:webHidden/>
+              </w:rPr>
+              <w:instrText xml:space="preserve"> PAGEREF _Toc212640031 \h </w:instrText>
+            </w:r>
+            <w:r>
+              <w:rPr>
+                <w:webHidden/>
+              </w:rPr>
+            </w:r>
+            <w:r>
+              <w:rPr>
+                <w:webHidden/>
+              </w:rPr>
+              <w:fldChar w:fldCharType="separate"/>
+            </w:r>
+            <w:r>
+              <w:rPr>
+                <w:webHidden/>
+              </w:rPr>
+              <w:t>6</w:t>
+            </w:r>
+            <w:r>
+              <w:rPr>
+                <w:webHidden/>
+              </w:rPr>
+              <w:fldChar w:fldCharType="end"/>
+            </w:r>
+          </w:hyperlink>
+        </w:p>
+        <w:p>
+          <w:pPr>
+            <w:pStyle w:val="31"/>
+            <w:rPr>
+              <w:rFonts w:asciiTheme="minorHAnsi" w:eastAsiaTheme="minorEastAsia" w:hAnsiTheme="minorHAnsi" w:cstheme="minorBidi"/>
+              <w:kern w:val="2"/>
+              <w14:ligatures w14:val="standardContextual"/>
+            </w:rPr>
+          </w:pPr>
+          <w:hyperlink w:anchor="_Toc212640032" w:history="1">
+            <w:r>
+              <w:rPr>
+                <w:rStyle w:val="a5"/>
+                <w:lang w:eastAsia="en-US" w:bidi="en-US"/>
+              </w:rPr>
+              <w:t>2.3.3</w:t>
+            </w:r>
+            <w:r>
+              <w:rPr>
+                <w:rFonts w:asciiTheme="minorHAnsi" w:eastAsiaTheme="minorEastAsia" w:hAnsiTheme="minorHAnsi" w:cstheme="minorBidi"/>
+                <w:kern w:val="2"/>
+                <w14:ligatures w14:val="standardContextual"/>
+              </w:rPr>
+              <w:tab/>
+            </w:r>
+            <w:r>
+              <w:rPr>
+                <w:rStyle w:val="a5"/>
+                <w:lang w:eastAsia="en-US" w:bidi="en-US"/>
+              </w:rPr>
+              <w:t>Требования к персоналу</w:t>
+            </w:r>
+            <w:r>
+              <w:rPr>
+                <w:webHidden/>
+              </w:rPr>
+              <w:tab/>
+            </w:r>
+            <w:r>
+              <w:rPr>
+                <w:webHidden/>
+              </w:rPr>
+              <w:fldChar w:fldCharType="begin"/>
+            </w:r>
+            <w:r>
+              <w:rPr>
+                <w:webHidden/>
+              </w:rPr>
+              <w:instrText xml:space="preserve"> PAGEREF _Toc212640032 \h </w:instrText>
+            </w:r>
+            <w:r>
+              <w:rPr>
+                <w:webHidden/>
+              </w:rPr>
+            </w:r>
+            <w:r>
+              <w:rPr>
+                <w:webHidden/>
+              </w:rPr>
+              <w:fldChar w:fldCharType="separate"/>
+            </w:r>
+            <w:r>
+              <w:rPr>
+                <w:webHidden/>
+              </w:rPr>
+              <w:t>8</w:t>
             </w:r>
             <w:r>
               <w:rPr>
@@ -1144,13 +1467,13 @@
               <w14:ligatures w14:val="standardContextual"/>
             </w:rPr>
           </w:pPr>
-          <w:hyperlink w:anchor="_Toc212564348" w:history="1">
+          <w:hyperlink w:anchor="_Toc212640033" w:history="1">
             <w:r>
               <w:rPr>
                 <w:rStyle w:val="a5"/>
                 <w:lang w:eastAsia="en-US" w:bidi="en-US"/>
               </w:rPr>
-              <w:t>2</w:t>
+              <w:t>3</w:t>
             </w:r>
             <w:r>
               <w:rPr>
@@ -1165,7 +1488,7 @@
                 <w:rStyle w:val="a5"/>
                 <w:lang w:eastAsia="en-US" w:bidi="en-US"/>
               </w:rPr>
-              <w:t>Назначение и условия применения</w:t>
+              <w:t>Характеристика программных средств программы</w:t>
             </w:r>
             <w:r>
               <w:rPr>
@@ -1183,7 +1506,7 @@
               <w:rPr>
                 <w:webHidden/>
               </w:rPr>
-              <w:instrText xml:space="preserve"> PAGEREF _Toc212564348 \h </w:instrText>
+              <w:instrText xml:space="preserve"> PAGEREF _Toc212640033 \h </w:instrText>
             </w:r>
             <w:r>
               <w:rPr>
@@ -1200,7 +1523,7 @@
               <w:rPr>
                 <w:webHidden/>
               </w:rPr>
-              <w:t>5</w:t>
+              <w:t>10</w:t>
             </w:r>
             <w:r>
               <w:rPr>
@@ -1219,13 +1542,13 @@
               <w14:ligatures w14:val="standardContextual"/>
             </w:rPr>
           </w:pPr>
-          <w:hyperlink w:anchor="_Toc212564349" w:history="1">
+          <w:hyperlink w:anchor="_Toc212640034" w:history="1">
             <w:r>
               <w:rPr>
                 <w:rStyle w:val="a5"/>
                 <w:lang w:eastAsia="en-US" w:bidi="en-US"/>
               </w:rPr>
-              <w:t>2.1</w:t>
+              <w:t>3.1</w:t>
             </w:r>
             <w:r>
               <w:rPr>
@@ -1240,7 +1563,7 @@
                 <w:rStyle w:val="a5"/>
                 <w:lang w:eastAsia="en-US" w:bidi="en-US"/>
               </w:rPr>
-              <w:t>Виды деятельности, функции, для автоматизации которых предназначено данное средство автоматизации</w:t>
+              <w:t>Описание основных характеристик программы</w:t>
             </w:r>
             <w:r>
               <w:rPr>
@@ -1258,7 +1581,12 @@
               <w:rPr>
                 <w:webHidden/>
               </w:rPr>
-              <w:instrText xml:space="preserve"> PAGEREF _Toc212564349 \h </w:instrText>
+              <w:instrText xml:space="preserve"> PAGEREF _Toc212640034 \h </w:instrText>
+            </w:r>
+            <w:r>
+              <w:rPr>
+                <w:webHidden/>
+              </w:rPr>
             </w:r>
             <w:r>
               <w:rPr>
@@ -1268,11 +1596,382 @@
             </w:r>
             <w:r>
               <w:rPr>
-                <w:b/>
-                <w:bCs/>
-                <w:webHidden/>
-              </w:rPr>
-              <w:t>Ошибка! Закладка не определена.</w:t>
+                <w:webHidden/>
+              </w:rPr>
+              <w:t>10</w:t>
+            </w:r>
+            <w:r>
+              <w:rPr>
+                <w:webHidden/>
+              </w:rPr>
+              <w:fldChar w:fldCharType="end"/>
+            </w:r>
+          </w:hyperlink>
+        </w:p>
+        <w:p>
+          <w:pPr>
+            <w:pStyle w:val="31"/>
+            <w:rPr>
+              <w:rFonts w:asciiTheme="minorHAnsi" w:eastAsiaTheme="minorEastAsia" w:hAnsiTheme="minorHAnsi" w:cstheme="minorBidi"/>
+              <w:kern w:val="2"/>
+              <w14:ligatures w14:val="standardContextual"/>
+            </w:rPr>
+          </w:pPr>
+          <w:hyperlink w:anchor="_Toc212640035" w:history="1">
+            <w:r>
+              <w:rPr>
+                <w:rStyle w:val="a5"/>
+                <w:lang w:eastAsia="en-US" w:bidi="en-US"/>
+              </w:rPr>
+              <w:t>3.1.1</w:t>
+            </w:r>
+            <w:r>
+              <w:rPr>
+                <w:rFonts w:asciiTheme="minorHAnsi" w:eastAsiaTheme="minorEastAsia" w:hAnsiTheme="minorHAnsi" w:cstheme="minorBidi"/>
+                <w:kern w:val="2"/>
+                <w14:ligatures w14:val="standardContextual"/>
+              </w:rPr>
+              <w:tab/>
+            </w:r>
+            <w:r>
+              <w:rPr>
+                <w:rStyle w:val="a5"/>
+                <w:lang w:eastAsia="en-US" w:bidi="en-US"/>
+              </w:rPr>
+              <w:t>Временные характеристики программы</w:t>
+            </w:r>
+            <w:r>
+              <w:rPr>
+                <w:webHidden/>
+              </w:rPr>
+              <w:tab/>
+            </w:r>
+            <w:r>
+              <w:rPr>
+                <w:webHidden/>
+              </w:rPr>
+              <w:fldChar w:fldCharType="begin"/>
+            </w:r>
+            <w:r>
+              <w:rPr>
+                <w:webHidden/>
+              </w:rPr>
+              <w:instrText xml:space="preserve"> PAGEREF _Toc212640035 \h </w:instrText>
+            </w:r>
+            <w:r>
+              <w:rPr>
+                <w:webHidden/>
+              </w:rPr>
+            </w:r>
+            <w:r>
+              <w:rPr>
+                <w:webHidden/>
+              </w:rPr>
+              <w:fldChar w:fldCharType="separate"/>
+            </w:r>
+            <w:r>
+              <w:rPr>
+                <w:webHidden/>
+              </w:rPr>
+              <w:t>10</w:t>
+            </w:r>
+            <w:r>
+              <w:rPr>
+                <w:webHidden/>
+              </w:rPr>
+              <w:fldChar w:fldCharType="end"/>
+            </w:r>
+          </w:hyperlink>
+        </w:p>
+        <w:p>
+          <w:pPr>
+            <w:pStyle w:val="31"/>
+            <w:rPr>
+              <w:rFonts w:asciiTheme="minorHAnsi" w:eastAsiaTheme="minorEastAsia" w:hAnsiTheme="minorHAnsi" w:cstheme="minorBidi"/>
+              <w:kern w:val="2"/>
+              <w14:ligatures w14:val="standardContextual"/>
+            </w:rPr>
+          </w:pPr>
+          <w:hyperlink w:anchor="_Toc212640036" w:history="1">
+            <w:r>
+              <w:rPr>
+                <w:rStyle w:val="a5"/>
+                <w:lang w:eastAsia="en-US" w:bidi="en-US"/>
+              </w:rPr>
+              <w:t>3.1.2</w:t>
+            </w:r>
+            <w:r>
+              <w:rPr>
+                <w:rFonts w:asciiTheme="minorHAnsi" w:eastAsiaTheme="minorEastAsia" w:hAnsiTheme="minorHAnsi" w:cstheme="minorBidi"/>
+                <w:kern w:val="2"/>
+                <w14:ligatures w14:val="standardContextual"/>
+              </w:rPr>
+              <w:tab/>
+            </w:r>
+            <w:r>
+              <w:rPr>
+                <w:rStyle w:val="a5"/>
+                <w:lang w:eastAsia="en-US" w:bidi="en-US"/>
+              </w:rPr>
+              <w:t>Режим работы программы</w:t>
+            </w:r>
+            <w:r>
+              <w:rPr>
+                <w:webHidden/>
+              </w:rPr>
+              <w:tab/>
+            </w:r>
+            <w:r>
+              <w:rPr>
+                <w:webHidden/>
+              </w:rPr>
+              <w:fldChar w:fldCharType="begin"/>
+            </w:r>
+            <w:r>
+              <w:rPr>
+                <w:webHidden/>
+              </w:rPr>
+              <w:instrText xml:space="preserve"> PAGEREF _Toc212640036 \h </w:instrText>
+            </w:r>
+            <w:r>
+              <w:rPr>
+                <w:webHidden/>
+              </w:rPr>
+            </w:r>
+            <w:r>
+              <w:rPr>
+                <w:webHidden/>
+              </w:rPr>
+              <w:fldChar w:fldCharType="separate"/>
+            </w:r>
+            <w:r>
+              <w:rPr>
+                <w:webHidden/>
+              </w:rPr>
+              <w:t>10</w:t>
+            </w:r>
+            <w:r>
+              <w:rPr>
+                <w:webHidden/>
+              </w:rPr>
+              <w:fldChar w:fldCharType="end"/>
+            </w:r>
+          </w:hyperlink>
+        </w:p>
+        <w:p>
+          <w:pPr>
+            <w:pStyle w:val="31"/>
+            <w:rPr>
+              <w:rFonts w:asciiTheme="minorHAnsi" w:eastAsiaTheme="minorEastAsia" w:hAnsiTheme="minorHAnsi" w:cstheme="minorBidi"/>
+              <w:kern w:val="2"/>
+              <w14:ligatures w14:val="standardContextual"/>
+            </w:rPr>
+          </w:pPr>
+          <w:hyperlink w:anchor="_Toc212640037" w:history="1">
+            <w:r>
+              <w:rPr>
+                <w:rStyle w:val="a5"/>
+                <w:lang w:eastAsia="en-US" w:bidi="en-US"/>
+              </w:rPr>
+              <w:t>3.1.3</w:t>
+            </w:r>
+            <w:r>
+              <w:rPr>
+                <w:rFonts w:asciiTheme="minorHAnsi" w:eastAsiaTheme="minorEastAsia" w:hAnsiTheme="minorHAnsi" w:cstheme="minorBidi"/>
+                <w:kern w:val="2"/>
+                <w14:ligatures w14:val="standardContextual"/>
+              </w:rPr>
+              <w:tab/>
+            </w:r>
+            <w:r>
+              <w:rPr>
+                <w:rStyle w:val="a5"/>
+                <w:lang w:eastAsia="en-US" w:bidi="en-US"/>
+              </w:rPr>
+              <w:t>Средства контроля правильности выполнения программы</w:t>
+            </w:r>
+            <w:r>
+              <w:rPr>
+                <w:webHidden/>
+              </w:rPr>
+              <w:tab/>
+            </w:r>
+            <w:r>
+              <w:rPr>
+                <w:webHidden/>
+              </w:rPr>
+              <w:fldChar w:fldCharType="begin"/>
+            </w:r>
+            <w:r>
+              <w:rPr>
+                <w:webHidden/>
+              </w:rPr>
+              <w:instrText xml:space="preserve"> PAGEREF _Toc212640037 \h </w:instrText>
+            </w:r>
+            <w:r>
+              <w:rPr>
+                <w:webHidden/>
+              </w:rPr>
+            </w:r>
+            <w:r>
+              <w:rPr>
+                <w:webHidden/>
+              </w:rPr>
+              <w:fldChar w:fldCharType="separate"/>
+            </w:r>
+            <w:r>
+              <w:rPr>
+                <w:webHidden/>
+              </w:rPr>
+              <w:t>10</w:t>
+            </w:r>
+            <w:r>
+              <w:rPr>
+                <w:webHidden/>
+              </w:rPr>
+              <w:fldChar w:fldCharType="end"/>
+            </w:r>
+          </w:hyperlink>
+        </w:p>
+        <w:p>
+          <w:pPr>
+            <w:pStyle w:val="11"/>
+            <w:rPr>
+              <w:rFonts w:asciiTheme="minorHAnsi" w:eastAsiaTheme="minorEastAsia" w:hAnsiTheme="minorHAnsi" w:cstheme="minorBidi"/>
+              <w:kern w:val="2"/>
+              <w14:ligatures w14:val="standardContextual"/>
+            </w:rPr>
+          </w:pPr>
+          <w:hyperlink w:anchor="_Toc212640038" w:history="1">
+            <w:r>
+              <w:rPr>
+                <w:rStyle w:val="a5"/>
+                <w:lang w:eastAsia="en-US" w:bidi="en-US"/>
+              </w:rPr>
+              <w:t>4</w:t>
+            </w:r>
+            <w:r>
+              <w:rPr>
+                <w:rFonts w:asciiTheme="minorHAnsi" w:eastAsiaTheme="minorEastAsia" w:hAnsiTheme="minorHAnsi" w:cstheme="minorBidi"/>
+                <w:kern w:val="2"/>
+                <w14:ligatures w14:val="standardContextual"/>
+              </w:rPr>
+              <w:tab/>
+            </w:r>
+            <w:r>
+              <w:rPr>
+                <w:rStyle w:val="a5"/>
+                <w:lang w:eastAsia="en-US" w:bidi="en-US"/>
+              </w:rPr>
+              <w:t>Обращение к программе</w:t>
+            </w:r>
+            <w:r>
+              <w:rPr>
+                <w:webHidden/>
+              </w:rPr>
+              <w:tab/>
+            </w:r>
+            <w:r>
+              <w:rPr>
+                <w:webHidden/>
+              </w:rPr>
+              <w:fldChar w:fldCharType="begin"/>
+            </w:r>
+            <w:r>
+              <w:rPr>
+                <w:webHidden/>
+              </w:rPr>
+              <w:instrText xml:space="preserve"> PAGEREF _Toc212640038 \h </w:instrText>
+            </w:r>
+            <w:r>
+              <w:rPr>
+                <w:webHidden/>
+              </w:rPr>
+            </w:r>
+            <w:r>
+              <w:rPr>
+                <w:webHidden/>
+              </w:rPr>
+              <w:fldChar w:fldCharType="separate"/>
+            </w:r>
+            <w:r>
+              <w:rPr>
+                <w:webHidden/>
+              </w:rPr>
+              <w:t>12</w:t>
+            </w:r>
+            <w:r>
+              <w:rPr>
+                <w:webHidden/>
+              </w:rPr>
+              <w:fldChar w:fldCharType="end"/>
+            </w:r>
+          </w:hyperlink>
+        </w:p>
+        <w:p>
+          <w:pPr>
+            <w:pStyle w:val="11"/>
+            <w:rPr>
+              <w:rFonts w:asciiTheme="minorHAnsi" w:eastAsiaTheme="minorEastAsia" w:hAnsiTheme="minorHAnsi" w:cstheme="minorBidi"/>
+              <w:kern w:val="2"/>
+              <w14:ligatures w14:val="standardContextual"/>
+            </w:rPr>
+          </w:pPr>
+          <w:hyperlink w:anchor="_Toc212640039" w:history="1">
+            <w:r>
+              <w:rPr>
+                <w:rStyle w:val="a5"/>
+              </w:rPr>
+              <w:t>5</w:t>
+            </w:r>
+            <w:r>
+              <w:rPr>
+                <w:rFonts w:asciiTheme="minorHAnsi" w:eastAsiaTheme="minorEastAsia" w:hAnsiTheme="minorHAnsi" w:cstheme="minorBidi"/>
+                <w:kern w:val="2"/>
+                <w14:ligatures w14:val="standardContextual"/>
+              </w:rPr>
+              <w:tab/>
+            </w:r>
+            <w:r>
+              <w:rPr>
+                <w:rStyle w:val="a5"/>
+              </w:rPr>
+              <w:t>Входные и выходные данные</w:t>
+            </w:r>
+            <w:r>
+              <w:rPr>
+                <w:webHidden/>
+              </w:rPr>
+              <w:tab/>
+            </w:r>
+            <w:r>
+              <w:rPr>
+                <w:webHidden/>
+              </w:rPr>
+              <w:fldChar w:fldCharType="begin"/>
+            </w:r>
+            <w:r>
+              <w:rPr>
+                <w:webHidden/>
+              </w:rPr>
+              <w:instrText xml:space="preserve"> PAGEREF _Toc212640039 \h </w:instrText>
+            </w:r>
+            <w:r>
+              <w:rPr>
+                <w:webHidden/>
+              </w:rPr>
+            </w:r>
+            <w:r>
+              <w:rPr>
+                <w:webHidden/>
+              </w:rPr>
+              <w:fldChar w:fldCharType="separate"/>
+            </w:r>
+            <w:r>
+              <w:rPr>
+                <w:webHidden/>
+              </w:rPr>
+              <w:t>13</w:t>
             </w:r>
             <w:r>
               <w:rPr>
@@ -1291,13 +1990,12 @@
               <w14:ligatures w14:val="standardContextual"/>
             </w:rPr>
           </w:pPr>
-          <w:hyperlink w:anchor="_Toc212564350" w:history="1">
+          <w:hyperlink w:anchor="_Toc212640040" w:history="1">
             <w:r>
               <w:rPr>
                 <w:rStyle w:val="a5"/>
-                <w:lang w:eastAsia="en-US" w:bidi="en-US"/>
-              </w:rPr>
-              <w:t>2.2</w:t>
+              </w:rPr>
+              <w:t>5.1</w:t>
             </w:r>
             <w:r>
               <w:rPr>
@@ -1310,9 +2008,8 @@
             <w:r>
               <w:rPr>
                 <w:rStyle w:val="a5"/>
-                <w:lang w:eastAsia="en-US" w:bidi="en-US"/>
-              </w:rPr>
-              <w:t>Условия, при соблюдении которых обеспечивается применение средства автоматизации в соответствии с назначением</w:t>
+              </w:rPr>
+              <w:t>Характер и организация входных данных</w:t>
             </w:r>
             <w:r>
               <w:rPr>
@@ -1330,7 +2027,7 @@
               <w:rPr>
                 <w:webHidden/>
               </w:rPr>
-              <w:instrText xml:space="preserve"> PAGEREF _Toc212564350 \h </w:instrText>
+              <w:instrText xml:space="preserve"> PAGEREF _Toc212640040 \h </w:instrText>
             </w:r>
             <w:r>
               <w:rPr>
@@ -1347,7 +2044,80 @@
               <w:rPr>
                 <w:webHidden/>
               </w:rPr>
-              <w:t>5</w:t>
+              <w:t>13</w:t>
+            </w:r>
+            <w:r>
+              <w:rPr>
+                <w:webHidden/>
+              </w:rPr>
+              <w:fldChar w:fldCharType="end"/>
+            </w:r>
+          </w:hyperlink>
+        </w:p>
+        <w:p>
+          <w:pPr>
+            <w:pStyle w:val="21"/>
+            <w:rPr>
+              <w:rFonts w:asciiTheme="minorHAnsi" w:eastAsiaTheme="minorEastAsia" w:hAnsiTheme="minorHAnsi" w:cstheme="minorBidi"/>
+              <w:kern w:val="2"/>
+              <w14:ligatures w14:val="standardContextual"/>
+            </w:rPr>
+          </w:pPr>
+          <w:hyperlink w:anchor="_Toc212640041" w:history="1">
+            <w:r>
+              <w:rPr>
+                <w:rStyle w:val="a5"/>
+              </w:rPr>
+              <w:t>5.2</w:t>
+            </w:r>
+            <w:r>
+              <w:rPr>
+                <w:rFonts w:asciiTheme="minorHAnsi" w:eastAsiaTheme="minorEastAsia" w:hAnsiTheme="minorHAnsi" w:cstheme="minorBidi"/>
+                <w:kern w:val="2"/>
+                <w14:ligatures w14:val="standardContextual"/>
+              </w:rPr>
+              <w:tab/>
+            </w:r>
+            <w:r>
+              <w:rPr>
+                <w:rStyle w:val="a5"/>
+              </w:rPr>
+              <w:t>Характер и организация выходных данных</w:t>
+            </w:r>
+            <w:r>
+              <w:rPr>
+                <w:webHidden/>
+              </w:rPr>
+              <w:tab/>
+            </w:r>
+            <w:r>
+              <w:rPr>
+                <w:webHidden/>
+              </w:rPr>
+              <w:fldChar w:fldCharType="begin"/>
+            </w:r>
+            <w:r>
+              <w:rPr>
+                <w:webHidden/>
+              </w:rPr>
+              <w:instrText xml:space="preserve"> PAGEREF _Toc212640041 \h </w:instrText>
+            </w:r>
+            <w:r>
+              <w:rPr>
+                <w:webHidden/>
+              </w:rPr>
+            </w:r>
+            <w:r>
+              <w:rPr>
+                <w:webHidden/>
+              </w:rPr>
+              <w:fldChar w:fldCharType="separate"/>
+            </w:r>
+            <w:r>
+              <w:rPr>
+                <w:webHidden/>
+              </w:rPr>
+              <w:t>13</w:t>
             </w:r>
             <w:r>
               <w:rPr>
@@ -1366,13 +2136,12 @@
               <w14:ligatures w14:val="standardContextual"/>
             </w:rPr>
           </w:pPr>
-          <w:hyperlink w:anchor="_Toc212564351" w:history="1">
+          <w:hyperlink w:anchor="_Toc212640042" w:history="1">
             <w:r>
               <w:rPr>
                 <w:rStyle w:val="a5"/>
-                <w:lang w:eastAsia="en-US" w:bidi="en-US"/>
-              </w:rPr>
-              <w:t>3</w:t>
+              </w:rPr>
+              <w:t>6</w:t>
             </w:r>
             <w:r>
               <w:rPr>
@@ -1385,18 +2154,92 @@
             <w:r>
               <w:rPr>
                 <w:rStyle w:val="a5"/>
+              </w:rPr>
+              <w:t>Сообщения</w:t>
+            </w:r>
+            <w:r>
+              <w:rPr>
+                <w:webHidden/>
+              </w:rPr>
+              <w:tab/>
+            </w:r>
+            <w:r>
+              <w:rPr>
+                <w:webHidden/>
+              </w:rPr>
+              <w:fldChar w:fldCharType="begin"/>
+            </w:r>
+            <w:r>
+              <w:rPr>
+                <w:webHidden/>
+              </w:rPr>
+              <w:instrText xml:space="preserve"> PAGEREF _Toc212640042 \h </w:instrText>
+            </w:r>
+            <w:r>
+              <w:rPr>
+                <w:webHidden/>
+              </w:rPr>
+            </w:r>
+            <w:r>
+              <w:rPr>
+                <w:webHidden/>
+              </w:rPr>
+              <w:fldChar w:fldCharType="separate"/>
+            </w:r>
+            <w:r>
+              <w:rPr>
+                <w:webHidden/>
+              </w:rPr>
+              <w:t>14</w:t>
+            </w:r>
+            <w:r>
+              <w:rPr>
+                <w:webHidden/>
+              </w:rPr>
+              <w:fldChar w:fldCharType="end"/>
+            </w:r>
+          </w:hyperlink>
+        </w:p>
+        <w:p>
+          <w:pPr>
+            <w:pStyle w:val="11"/>
+            <w:rPr>
+              <w:rFonts w:asciiTheme="minorHAnsi" w:eastAsiaTheme="minorEastAsia" w:hAnsiTheme="minorHAnsi" w:cstheme="minorBidi"/>
+              <w:kern w:val="2"/>
+              <w14:ligatures w14:val="standardContextual"/>
+            </w:rPr>
+          </w:pPr>
+          <w:hyperlink w:anchor="_Toc212640043" w:history="1">
+            <w:r>
+              <w:rPr>
+                <w:rStyle w:val="a5"/>
                 <w:lang w:eastAsia="en-US" w:bidi="en-US"/>
               </w:rPr>
-              <w:t>Подготовка к работе</w:t>
-            </w:r>
-            <w:r>
-              <w:rPr>
-                <w:webHidden/>
+              <w:t>7</w:t>
+            </w:r>
+            <w:r>
+              <w:rPr>
+                <w:rFonts w:asciiTheme="minorHAnsi" w:eastAsiaTheme="minorEastAsia" w:hAnsiTheme="minorHAnsi" w:cstheme="minorBidi"/>
+                <w:kern w:val="2"/>
+                <w14:ligatures w14:val="standardContextual"/>
               </w:rPr>
               <w:tab/>
             </w:r>
             <w:r>
               <w:rPr>
+                <w:rStyle w:val="a5"/>
+                <w:lang w:eastAsia="en-US" w:bidi="en-US"/>
+              </w:rPr>
+              <w:t>Аварийные ситуации</w:t>
+            </w:r>
+            <w:r>
+              <w:rPr>
+                <w:webHidden/>
+              </w:rPr>
+              <w:tab/>
+            </w:r>
+            <w:r>
+              <w:rPr>
                 <w:webHidden/>
               </w:rPr>
               <w:fldChar w:fldCharType="begin"/>
@@ -1405,7 +2248,12 @@
               <w:rPr>
                 <w:webHidden/>
               </w:rPr>
-              <w:instrText xml:space="preserve"> PAGEREF _Toc212564351 \h </w:instrText>
+              <w:instrText xml:space="preserve"> PAGEREF _Toc212640043 \h </w:instrText>
+            </w:r>
+            <w:r>
+              <w:rPr>
+                <w:webHidden/>
+              </w:rPr>
             </w:r>
             <w:r>
               <w:rPr>
@@ -1415,11 +2263,9 @@
             </w:r>
             <w:r>
               <w:rPr>
-                <w:b/>
-                <w:bCs/>
-                <w:webHidden/>
-              </w:rPr>
-              <w:t>Ошибка! Закладка не определена.</w:t>
+                <w:webHidden/>
+              </w:rPr>
+              <w:t>15</w:t>
             </w:r>
             <w:r>
               <w:rPr>
@@ -1438,13 +2284,13 @@
               <w14:ligatures w14:val="standardContextual"/>
             </w:rPr>
           </w:pPr>
-          <w:hyperlink w:anchor="_Toc212564352" w:history="1">
+          <w:hyperlink w:anchor="_Toc212640044" w:history="1">
             <w:r>
               <w:rPr>
                 <w:rStyle w:val="a5"/>
                 <w:lang w:eastAsia="en-US" w:bidi="en-US"/>
               </w:rPr>
-              <w:t>3.1</w:t>
+              <w:t>7.1</w:t>
             </w:r>
             <w:r>
               <w:rPr>
@@ -1459,7 +2305,7 @@
                 <w:rStyle w:val="a5"/>
                 <w:lang w:eastAsia="en-US" w:bidi="en-US"/>
               </w:rPr>
-              <w:t>Состав и содержание дистрибутивного носителя данных</w:t>
+              <w:t>Действия при ошибках загрузки аудиофайла</w:t>
             </w:r>
             <w:r>
               <w:rPr>
@@ -1477,7 +2323,7 @@
               <w:rPr>
                 <w:webHidden/>
               </w:rPr>
-              <w:instrText xml:space="preserve"> PAGEREF _Toc212564352 \h </w:instrText>
+              <w:instrText xml:space="preserve"> PAGEREF _Toc212640044 \h </w:instrText>
             </w:r>
             <w:r>
               <w:rPr>
@@ -1494,7 +2340,7 @@
               <w:rPr>
                 <w:webHidden/>
               </w:rPr>
-              <w:t>10</w:t>
+              <w:t>15</w:t>
             </w:r>
             <w:r>
               <w:rPr>
@@ -1513,13 +2359,13 @@
               <w14:ligatures w14:val="standardContextual"/>
             </w:rPr>
           </w:pPr>
-          <w:hyperlink w:anchor="_Toc212564353" w:history="1">
+          <w:hyperlink w:anchor="_Toc212640045" w:history="1">
             <w:r>
               <w:rPr>
                 <w:rStyle w:val="a5"/>
                 <w:lang w:eastAsia="en-US" w:bidi="en-US"/>
               </w:rPr>
-              <w:t>3.2</w:t>
+              <w:t>7.2</w:t>
             </w:r>
             <w:r>
               <w:rPr>
@@ -1534,7 +2380,7 @@
                 <w:rStyle w:val="a5"/>
                 <w:lang w:eastAsia="en-US" w:bidi="en-US"/>
               </w:rPr>
-              <w:t>Порядок загрузки данных программы и установки программы</w:t>
+              <w:t>Действия при зависании приложения</w:t>
             </w:r>
             <w:r>
               <w:rPr>
@@ -1552,7 +2398,12 @@
               <w:rPr>
                 <w:webHidden/>
               </w:rPr>
-              <w:instrText xml:space="preserve"> PAGEREF _Toc212564353 \h </w:instrText>
+              <w:instrText xml:space="preserve"> PAGEREF _Toc212640045 \h </w:instrText>
+            </w:r>
+            <w:r>
+              <w:rPr>
+                <w:webHidden/>
+              </w:rPr>
             </w:r>
             <w:r>
               <w:rPr>
@@ -1562,11 +2413,9 @@
             </w:r>
             <w:r>
               <w:rPr>
-                <w:b/>
-                <w:bCs/>
-                <w:webHidden/>
-              </w:rPr>
-              <w:t>Ошибка! Закладка не определена.</w:t>
+                <w:webHidden/>
+              </w:rPr>
+              <w:t>15</w:t>
             </w:r>
             <w:r>
               <w:rPr>
@@ -1585,13 +2434,12 @@
               <w14:ligatures w14:val="standardContextual"/>
             </w:rPr>
           </w:pPr>
-          <w:hyperlink w:anchor="_Toc212564354" w:history="1">
+          <w:hyperlink w:anchor="_Toc212640046" w:history="1">
             <w:r>
               <w:rPr>
                 <w:rStyle w:val="a5"/>
-                <w:lang w:eastAsia="en-US" w:bidi="en-US"/>
-              </w:rPr>
-              <w:t>3.3</w:t>
+              </w:rPr>
+              <w:t>7.3</w:t>
             </w:r>
             <w:r>
               <w:rPr>
@@ -1604,9 +2452,8 @@
             <w:r>
               <w:rPr>
                 <w:rStyle w:val="a5"/>
-                <w:lang w:eastAsia="en-US" w:bidi="en-US"/>
-              </w:rPr>
-              <w:t>Порядок проверки работоспособности</w:t>
+              </w:rPr>
+              <w:t>Действия при потере данных</w:t>
             </w:r>
             <w:r>
               <w:rPr>
@@ -1624,7 +2471,12 @@
               <w:rPr>
                 <w:webHidden/>
               </w:rPr>
-              <w:instrText xml:space="preserve"> PAGEREF _Toc212564354 \h </w:instrText>
+              <w:instrText xml:space="preserve"> PAGEREF _Toc212640046 \h </w:instrText>
+            </w:r>
+            <w:r>
+              <w:rPr>
+                <w:webHidden/>
+              </w:rPr>
             </w:r>
             <w:r>
               <w:rPr>
@@ -1634,83 +2486,9 @@
             </w:r>
             <w:r>
               <w:rPr>
-                <w:b/>
-                <w:bCs/>
-                <w:webHidden/>
-              </w:rPr>
-              <w:t>Ошибка! Закладка не определена.</w:t>
-            </w:r>
-            <w:r>
-              <w:rPr>
-                <w:webHidden/>
-              </w:rPr>
-              <w:fldChar w:fldCharType="end"/>
-            </w:r>
-          </w:hyperlink>
-        </w:p>
-        <w:p>
-          <w:pPr>
-            <w:pStyle w:val="11"/>
-            <w:rPr>
-              <w:rFonts w:asciiTheme="minorHAnsi" w:eastAsiaTheme="minorEastAsia" w:hAnsiTheme="minorHAnsi" w:cstheme="minorBidi"/>
-              <w:kern w:val="2"/>
-              <w14:ligatures w14:val="standardContextual"/>
-            </w:rPr>
-          </w:pPr>
-          <w:hyperlink w:anchor="_Toc212564355" w:history="1">
-            <w:r>
-              <w:rPr>
-                <w:rStyle w:val="a5"/>
-                <w:lang w:eastAsia="en-US" w:bidi="en-US"/>
-              </w:rPr>
-              <w:t>4</w:t>
-            </w:r>
-            <w:r>
-              <w:rPr>
-                <w:rFonts w:asciiTheme="minorHAnsi" w:eastAsiaTheme="minorEastAsia" w:hAnsiTheme="minorHAnsi" w:cstheme="minorBidi"/>
-                <w:kern w:val="2"/>
-                <w14:ligatures w14:val="standardContextual"/>
-              </w:rPr>
-              <w:tab/>
-            </w:r>
-            <w:r>
-              <w:rPr>
-                <w:rStyle w:val="a5"/>
-                <w:lang w:eastAsia="en-US" w:bidi="en-US"/>
-              </w:rPr>
-              <w:t>Описание операций</w:t>
-            </w:r>
-            <w:r>
-              <w:rPr>
-                <w:webHidden/>
-              </w:rPr>
-              <w:tab/>
-            </w:r>
-            <w:r>
-              <w:rPr>
-                <w:webHidden/>
-              </w:rPr>
-              <w:fldChar w:fldCharType="begin"/>
-            </w:r>
-            <w:r>
-              <w:rPr>
-                <w:webHidden/>
-              </w:rPr>
-              <w:instrText xml:space="preserve"> PAGEREF _Toc212564355 \h </w:instrText>
-            </w:r>
-            <w:r>
-              <w:rPr>
-                <w:webHidden/>
-              </w:rPr>
-              <w:fldChar w:fldCharType="separate"/>
-            </w:r>
-            <w:r>
-              <w:rPr>
-                <w:b/>
-                <w:bCs/>
-                <w:webHidden/>
-              </w:rPr>
-              <w:t>Ошибка! Закладка не определена.</w:t>
+                <w:webHidden/>
+              </w:rPr>
+              <w:t>15</w:t>
             </w:r>
             <w:r>
               <w:rPr>
@@ -1729,13 +2507,12 @@
               <w14:ligatures w14:val="standardContextual"/>
             </w:rPr>
           </w:pPr>
-          <w:hyperlink w:anchor="_Toc212564356" w:history="1">
+          <w:hyperlink w:anchor="_Toc212640047" w:history="1">
             <w:r>
               <w:rPr>
                 <w:rStyle w:val="a5"/>
-                <w:lang w:eastAsia="en-US" w:bidi="en-US"/>
-              </w:rPr>
-              <w:t>4.1</w:t>
+              </w:rPr>
+              <w:t>7.4</w:t>
             </w:r>
             <w:r>
               <w:rPr>
@@ -1748,9 +2525,8 @@
             <w:r>
               <w:rPr>
                 <w:rStyle w:val="a5"/>
-                <w:lang w:eastAsia="en-US" w:bidi="en-US"/>
-              </w:rPr>
-              <w:t>Общее описание технологического процесса</w:t>
+              </w:rPr>
+              <w:t>Действия при отказе оборудования</w:t>
             </w:r>
             <w:r>
               <w:rPr>
@@ -1768,7 +2544,12 @@
               <w:rPr>
                 <w:webHidden/>
               </w:rPr>
-              <w:instrText xml:space="preserve"> PAGEREF _Toc212564356 \h </w:instrText>
+              <w:instrText xml:space="preserve"> PAGEREF _Toc212640047 \h </w:instrText>
+            </w:r>
+            <w:r>
+              <w:rPr>
+                <w:webHidden/>
+              </w:rPr>
             </w:r>
             <w:r>
               <w:rPr>
@@ -1778,11 +2559,9 @@
             </w:r>
             <w:r>
               <w:rPr>
-                <w:b/>
-                <w:bCs/>
-                <w:webHidden/>
-              </w:rPr>
-              <w:t>Ошибка! Закладка не определена.</w:t>
+                <w:webHidden/>
+              </w:rPr>
+              <w:t>16</w:t>
             </w:r>
             <w:r>
               <w:rPr>
@@ -1801,13 +2580,12 @@
               <w14:ligatures w14:val="standardContextual"/>
             </w:rPr>
           </w:pPr>
-          <w:hyperlink w:anchor="_Toc212564357" w:history="1">
+          <w:hyperlink w:anchor="_Toc212640048" w:history="1">
             <w:r>
               <w:rPr>
                 <w:rStyle w:val="a5"/>
-                <w:lang w:eastAsia="en-US" w:bidi="en-US"/>
-              </w:rPr>
-              <w:t>4.2</w:t>
+              </w:rPr>
+              <w:t>7.5</w:t>
             </w:r>
             <w:r>
               <w:rPr>
@@ -1820,9 +2598,8 @@
             <w:r>
               <w:rPr>
                 <w:rStyle w:val="a5"/>
-                <w:lang w:eastAsia="en-US" w:bidi="en-US"/>
-              </w:rPr>
-              <w:t>Описание экранных форм и интерфейса</w:t>
+              </w:rPr>
+              <w:t>Действия в других аварийных ситуациях</w:t>
             </w:r>
             <w:r>
               <w:rPr>
@@ -1840,7 +2617,12 @@
               <w:rPr>
                 <w:webHidden/>
               </w:rPr>
-              <w:instrText xml:space="preserve"> PAGEREF _Toc212564357 \h </w:instrText>
+              <w:instrText xml:space="preserve"> PAGEREF _Toc212640048 \h </w:instrText>
+            </w:r>
+            <w:r>
+              <w:rPr>
+                <w:webHidden/>
+              </w:rPr>
             </w:r>
             <w:r>
               <w:rPr>
@@ -1850,808 +2632,9 @@
             </w:r>
             <w:r>
               <w:rPr>
-                <w:b/>
-                <w:bCs/>
-                <w:webHidden/>
-              </w:rPr>
-              <w:t>Ошибка! Закладка не определена.</w:t>
-            </w:r>
-            <w:r>
-              <w:rPr>
-                <w:webHidden/>
-              </w:rPr>
-              <w:fldChar w:fldCharType="end"/>
-            </w:r>
-          </w:hyperlink>
-        </w:p>
-        <w:p>
-          <w:pPr>
-            <w:pStyle w:val="21"/>
-            <w:rPr>
-              <w:rFonts w:asciiTheme="minorHAnsi" w:eastAsiaTheme="minorEastAsia" w:hAnsiTheme="minorHAnsi" w:cstheme="minorBidi"/>
-              <w:kern w:val="2"/>
-              <w14:ligatures w14:val="standardContextual"/>
-            </w:rPr>
-          </w:pPr>
-          <w:hyperlink w:anchor="_Toc212564360" w:history="1">
-            <w:r>
-              <w:rPr>
-                <w:rStyle w:val="a5"/>
-              </w:rPr>
-              <w:t>4.3</w:t>
-            </w:r>
-            <w:r>
-              <w:rPr>
-                <w:rFonts w:asciiTheme="minorHAnsi" w:eastAsiaTheme="minorEastAsia" w:hAnsiTheme="minorHAnsi" w:cstheme="minorBidi"/>
-                <w:kern w:val="2"/>
-                <w14:ligatures w14:val="standardContextual"/>
-              </w:rPr>
-              <w:tab/>
-            </w:r>
-            <w:r>
-              <w:rPr>
-                <w:rStyle w:val="a5"/>
-                <w:lang w:bidi="en-US"/>
-              </w:rPr>
-              <w:t>Описание экранных форм и интерфейса</w:t>
-            </w:r>
-            <w:r>
-              <w:rPr>
-                <w:webHidden/>
-              </w:rPr>
-              <w:tab/>
-            </w:r>
-            <w:r>
-              <w:rPr>
-                <w:webHidden/>
-              </w:rPr>
-              <w:fldChar w:fldCharType="begin"/>
-            </w:r>
-            <w:r>
-              <w:rPr>
-                <w:webHidden/>
-              </w:rPr>
-              <w:instrText xml:space="preserve"> PAGEREF _Toc212564360 \h </w:instrText>
-            </w:r>
-            <w:r>
-              <w:rPr>
-                <w:webHidden/>
-              </w:rPr>
-              <w:fldChar w:fldCharType="separate"/>
-            </w:r>
-            <w:r>
-              <w:rPr>
-                <w:b/>
-                <w:bCs/>
-                <w:webHidden/>
-              </w:rPr>
-              <w:t>Ошибка! Закладка не определена.</w:t>
-            </w:r>
-            <w:r>
-              <w:rPr>
-                <w:webHidden/>
-              </w:rPr>
-              <w:fldChar w:fldCharType="end"/>
-            </w:r>
-          </w:hyperlink>
-        </w:p>
-        <w:p>
-          <w:pPr>
-            <w:pStyle w:val="11"/>
-            <w:rPr>
-              <w:rFonts w:asciiTheme="minorHAnsi" w:eastAsiaTheme="minorEastAsia" w:hAnsiTheme="minorHAnsi" w:cstheme="minorBidi"/>
-              <w:kern w:val="2"/>
-              <w14:ligatures w14:val="standardContextual"/>
-            </w:rPr>
-          </w:pPr>
-          <w:hyperlink w:anchor="_Toc212564372" w:history="1">
-            <w:r>
-              <w:rPr>
-                <w:rStyle w:val="a5"/>
-                <w:lang w:eastAsia="en-US" w:bidi="en-US"/>
-              </w:rPr>
-              <w:t>5</w:t>
-            </w:r>
-            <w:r>
-              <w:rPr>
-                <w:rFonts w:asciiTheme="minorHAnsi" w:eastAsiaTheme="minorEastAsia" w:hAnsiTheme="minorHAnsi" w:cstheme="minorBidi"/>
-                <w:kern w:val="2"/>
-                <w14:ligatures w14:val="standardContextual"/>
-              </w:rPr>
-              <w:tab/>
-            </w:r>
-            <w:r>
-              <w:rPr>
-                <w:rStyle w:val="a5"/>
-                <w:lang w:eastAsia="en-US" w:bidi="en-US"/>
-              </w:rPr>
-              <w:t>Аварийные ситуации</w:t>
-            </w:r>
-            <w:r>
-              <w:rPr>
-                <w:webHidden/>
-              </w:rPr>
-              <w:tab/>
-            </w:r>
-            <w:r>
-              <w:rPr>
-                <w:webHidden/>
-              </w:rPr>
-              <w:fldChar w:fldCharType="begin"/>
-            </w:r>
-            <w:r>
-              <w:rPr>
-                <w:webHidden/>
-              </w:rPr>
-              <w:instrText xml:space="preserve"> PAGEREF _Toc212564372 \h </w:instrText>
-            </w:r>
-            <w:r>
-              <w:rPr>
-                <w:webHidden/>
-              </w:rPr>
-            </w:r>
-            <w:r>
-              <w:rPr>
-                <w:webHidden/>
-              </w:rPr>
-              <w:fldChar w:fldCharType="separate"/>
-            </w:r>
-            <w:r>
-              <w:rPr>
-                <w:webHidden/>
-              </w:rPr>
-              <w:t>15</w:t>
-            </w:r>
-            <w:r>
-              <w:rPr>
-                <w:webHidden/>
-              </w:rPr>
-              <w:fldChar w:fldCharType="end"/>
-            </w:r>
-          </w:hyperlink>
-        </w:p>
-        <w:p>
-          <w:pPr>
-            <w:pStyle w:val="21"/>
-            <w:rPr>
-              <w:rFonts w:asciiTheme="minorHAnsi" w:eastAsiaTheme="minorEastAsia" w:hAnsiTheme="minorHAnsi" w:cstheme="minorBidi"/>
-              <w:kern w:val="2"/>
-              <w14:ligatures w14:val="standardContextual"/>
-            </w:rPr>
-          </w:pPr>
-          <w:hyperlink w:anchor="_Toc212564373" w:history="1">
-            <w:r>
-              <w:rPr>
-                <w:rStyle w:val="a5"/>
-                <w:lang w:eastAsia="en-US" w:bidi="en-US"/>
-              </w:rPr>
-              <w:t>5.1</w:t>
-            </w:r>
-            <w:r>
-              <w:rPr>
-                <w:rFonts w:asciiTheme="minorHAnsi" w:eastAsiaTheme="minorEastAsia" w:hAnsiTheme="minorHAnsi" w:cstheme="minorBidi"/>
-                <w:kern w:val="2"/>
-                <w14:ligatures w14:val="standardContextual"/>
-              </w:rPr>
-              <w:tab/>
-            </w:r>
-            <w:r>
-              <w:rPr>
-                <w:rStyle w:val="a5"/>
-                <w:lang w:eastAsia="en-US" w:bidi="en-US"/>
-              </w:rPr>
-              <w:t>Действия при ошибках загрузки аудиофайла</w:t>
-            </w:r>
-            <w:r>
-              <w:rPr>
-                <w:webHidden/>
-              </w:rPr>
-              <w:tab/>
-            </w:r>
-            <w:r>
-              <w:rPr>
-                <w:webHidden/>
-              </w:rPr>
-              <w:fldChar w:fldCharType="begin"/>
-            </w:r>
-            <w:r>
-              <w:rPr>
-                <w:webHidden/>
-              </w:rPr>
-              <w:instrText xml:space="preserve"> PAGEREF _Toc212564373 \h </w:instrText>
-            </w:r>
-            <w:r>
-              <w:rPr>
-                <w:webHidden/>
-              </w:rPr>
-            </w:r>
-            <w:r>
-              <w:rPr>
-                <w:webHidden/>
-              </w:rPr>
-              <w:fldChar w:fldCharType="separate"/>
-            </w:r>
-            <w:r>
-              <w:rPr>
-                <w:webHidden/>
-              </w:rPr>
-              <w:t>15</w:t>
-            </w:r>
-            <w:r>
-              <w:rPr>
-                <w:webHidden/>
-              </w:rPr>
-              <w:fldChar w:fldCharType="end"/>
-            </w:r>
-          </w:hyperlink>
-        </w:p>
-        <w:p>
-          <w:pPr>
-            <w:pStyle w:val="21"/>
-            <w:rPr>
-              <w:rFonts w:asciiTheme="minorHAnsi" w:eastAsiaTheme="minorEastAsia" w:hAnsiTheme="minorHAnsi" w:cstheme="minorBidi"/>
-              <w:kern w:val="2"/>
-              <w14:ligatures w14:val="standardContextual"/>
-            </w:rPr>
-          </w:pPr>
-          <w:hyperlink w:anchor="_Toc212564374" w:history="1">
-            <w:r>
-              <w:rPr>
-                <w:rStyle w:val="a5"/>
-                <w:lang w:eastAsia="en-US" w:bidi="en-US"/>
-              </w:rPr>
-              <w:t>5.2</w:t>
-            </w:r>
-            <w:r>
-              <w:rPr>
-                <w:rFonts w:asciiTheme="minorHAnsi" w:eastAsiaTheme="minorEastAsia" w:hAnsiTheme="minorHAnsi" w:cstheme="minorBidi"/>
-                <w:kern w:val="2"/>
-                <w14:ligatures w14:val="standardContextual"/>
-              </w:rPr>
-              <w:tab/>
-            </w:r>
-            <w:r>
-              <w:rPr>
-                <w:rStyle w:val="a5"/>
-                <w:lang w:eastAsia="en-US" w:bidi="en-US"/>
-              </w:rPr>
-              <w:t>Действия при зависании приложения</w:t>
-            </w:r>
-            <w:r>
-              <w:rPr>
-                <w:webHidden/>
-              </w:rPr>
-              <w:tab/>
-            </w:r>
-            <w:r>
-              <w:rPr>
-                <w:webHidden/>
-              </w:rPr>
-              <w:fldChar w:fldCharType="begin"/>
-            </w:r>
-            <w:r>
-              <w:rPr>
-                <w:webHidden/>
-              </w:rPr>
-              <w:instrText xml:space="preserve"> PAGEREF _Toc212564374 \h </w:instrText>
-            </w:r>
-            <w:r>
-              <w:rPr>
-                <w:webHidden/>
-              </w:rPr>
-            </w:r>
-            <w:r>
-              <w:rPr>
-                <w:webHidden/>
-              </w:rPr>
-              <w:fldChar w:fldCharType="separate"/>
-            </w:r>
-            <w:r>
-              <w:rPr>
-                <w:webHidden/>
-              </w:rPr>
-              <w:t>15</w:t>
-            </w:r>
-            <w:r>
-              <w:rPr>
-                <w:webHidden/>
-              </w:rPr>
-              <w:fldChar w:fldCharType="end"/>
-            </w:r>
-          </w:hyperlink>
-        </w:p>
-        <w:p>
-          <w:pPr>
-            <w:pStyle w:val="21"/>
-            <w:rPr>
-              <w:rFonts w:asciiTheme="minorHAnsi" w:eastAsiaTheme="minorEastAsia" w:hAnsiTheme="minorHAnsi" w:cstheme="minorBidi"/>
-              <w:kern w:val="2"/>
-              <w14:ligatures w14:val="standardContextual"/>
-            </w:rPr>
-          </w:pPr>
-          <w:hyperlink w:anchor="_Toc212564375" w:history="1">
-            <w:r>
-              <w:rPr>
-                <w:rStyle w:val="a5"/>
-              </w:rPr>
-              <w:t>5.3</w:t>
-            </w:r>
-            <w:r>
-              <w:rPr>
-                <w:rFonts w:asciiTheme="minorHAnsi" w:eastAsiaTheme="minorEastAsia" w:hAnsiTheme="minorHAnsi" w:cstheme="minorBidi"/>
-                <w:kern w:val="2"/>
-                <w14:ligatures w14:val="standardContextual"/>
-              </w:rPr>
-              <w:tab/>
-            </w:r>
-            <w:r>
-              <w:rPr>
-                <w:rStyle w:val="a5"/>
-              </w:rPr>
-              <w:t>Действия при потере данных</w:t>
-            </w:r>
-            <w:r>
-              <w:rPr>
-                <w:webHidden/>
-              </w:rPr>
-              <w:tab/>
-            </w:r>
-            <w:r>
-              <w:rPr>
-                <w:webHidden/>
-              </w:rPr>
-              <w:fldChar w:fldCharType="begin"/>
-            </w:r>
-            <w:r>
-              <w:rPr>
-                <w:webHidden/>
-              </w:rPr>
-              <w:instrText xml:space="preserve"> PAGEREF _Toc212564375 \h </w:instrText>
-            </w:r>
-            <w:r>
-              <w:rPr>
-                <w:webHidden/>
-              </w:rPr>
-            </w:r>
-            <w:r>
-              <w:rPr>
-                <w:webHidden/>
-              </w:rPr>
-              <w:fldChar w:fldCharType="separate"/>
-            </w:r>
-            <w:r>
-              <w:rPr>
-                <w:webHidden/>
-              </w:rPr>
-              <w:t>15</w:t>
-            </w:r>
-            <w:r>
-              <w:rPr>
-                <w:webHidden/>
-              </w:rPr>
-              <w:fldChar w:fldCharType="end"/>
-            </w:r>
-          </w:hyperlink>
-        </w:p>
-        <w:p>
-          <w:pPr>
-            <w:pStyle w:val="21"/>
-            <w:rPr>
-              <w:rFonts w:asciiTheme="minorHAnsi" w:eastAsiaTheme="minorEastAsia" w:hAnsiTheme="minorHAnsi" w:cstheme="minorBidi"/>
-              <w:kern w:val="2"/>
-              <w14:ligatures w14:val="standardContextual"/>
-            </w:rPr>
-          </w:pPr>
-          <w:hyperlink w:anchor="_Toc212564376" w:history="1">
-            <w:r>
-              <w:rPr>
-                <w:rStyle w:val="a5"/>
-              </w:rPr>
-              <w:t>5.4</w:t>
-            </w:r>
-            <w:r>
-              <w:rPr>
-                <w:rFonts w:asciiTheme="minorHAnsi" w:eastAsiaTheme="minorEastAsia" w:hAnsiTheme="minorHAnsi" w:cstheme="minorBidi"/>
-                <w:kern w:val="2"/>
-                <w14:ligatures w14:val="standardContextual"/>
-              </w:rPr>
-              <w:tab/>
-            </w:r>
-            <w:r>
-              <w:rPr>
-                <w:rStyle w:val="a5"/>
-              </w:rPr>
-              <w:t>Действия при отказе оборудования</w:t>
-            </w:r>
-            <w:r>
-              <w:rPr>
-                <w:webHidden/>
-              </w:rPr>
-              <w:tab/>
-            </w:r>
-            <w:r>
-              <w:rPr>
-                <w:webHidden/>
-              </w:rPr>
-              <w:fldChar w:fldCharType="begin"/>
-            </w:r>
-            <w:r>
-              <w:rPr>
-                <w:webHidden/>
-              </w:rPr>
-              <w:instrText xml:space="preserve"> PAGEREF _Toc212564376 \h </w:instrText>
-            </w:r>
-            <w:r>
-              <w:rPr>
-                <w:webHidden/>
-              </w:rPr>
-            </w:r>
-            <w:r>
-              <w:rPr>
-                <w:webHidden/>
-              </w:rPr>
-              <w:fldChar w:fldCharType="separate"/>
-            </w:r>
-            <w:r>
-              <w:rPr>
                 <w:webHidden/>
               </w:rPr>
               <w:t>16</w:t>
-            </w:r>
-            <w:r>
-              <w:rPr>
-                <w:webHidden/>
-              </w:rPr>
-              <w:fldChar w:fldCharType="end"/>
-            </w:r>
-          </w:hyperlink>
-        </w:p>
-        <w:p>
-          <w:pPr>
-            <w:pStyle w:val="21"/>
-            <w:rPr>
-              <w:rFonts w:asciiTheme="minorHAnsi" w:eastAsiaTheme="minorEastAsia" w:hAnsiTheme="minorHAnsi" w:cstheme="minorBidi"/>
-              <w:kern w:val="2"/>
-              <w14:ligatures w14:val="standardContextual"/>
-            </w:rPr>
-          </w:pPr>
-          <w:hyperlink w:anchor="_Toc212564377" w:history="1">
-            <w:r>
-              <w:rPr>
-                <w:rStyle w:val="a5"/>
-              </w:rPr>
-              <w:t>5.5</w:t>
-            </w:r>
-            <w:r>
-              <w:rPr>
-                <w:rFonts w:asciiTheme="minorHAnsi" w:eastAsiaTheme="minorEastAsia" w:hAnsiTheme="minorHAnsi" w:cstheme="minorBidi"/>
-                <w:kern w:val="2"/>
-                <w14:ligatures w14:val="standardContextual"/>
-              </w:rPr>
-              <w:tab/>
-            </w:r>
-            <w:r>
-              <w:rPr>
-                <w:rStyle w:val="a5"/>
-              </w:rPr>
-              <w:t>Действия в других аварийных ситуациях</w:t>
-            </w:r>
-            <w:r>
-              <w:rPr>
-                <w:webHidden/>
-              </w:rPr>
-              <w:tab/>
-            </w:r>
-            <w:r>
-              <w:rPr>
-                <w:webHidden/>
-              </w:rPr>
-              <w:fldChar w:fldCharType="begin"/>
-            </w:r>
-            <w:r>
-              <w:rPr>
-                <w:webHidden/>
-              </w:rPr>
-              <w:instrText xml:space="preserve"> PAGEREF _Toc212564377 \h </w:instrText>
-            </w:r>
-            <w:r>
-              <w:rPr>
-                <w:webHidden/>
-              </w:rPr>
-            </w:r>
-            <w:r>
-              <w:rPr>
-                <w:webHidden/>
-              </w:rPr>
-              <w:fldChar w:fldCharType="separate"/>
-            </w:r>
-            <w:r>
-              <w:rPr>
-                <w:webHidden/>
-              </w:rPr>
-              <w:t>16</w:t>
-            </w:r>
-            <w:r>
-              <w:rPr>
-                <w:webHidden/>
-              </w:rPr>
-              <w:fldChar w:fldCharType="end"/>
-            </w:r>
-          </w:hyperlink>
-        </w:p>
-        <w:p>
-          <w:pPr>
-            <w:pStyle w:val="11"/>
-            <w:rPr>
-              <w:rFonts w:asciiTheme="minorHAnsi" w:eastAsiaTheme="minorEastAsia" w:hAnsiTheme="minorHAnsi" w:cstheme="minorBidi"/>
-              <w:kern w:val="2"/>
-              <w14:ligatures w14:val="standardContextual"/>
-            </w:rPr>
-          </w:pPr>
-          <w:hyperlink w:anchor="_Toc212564378" w:history="1">
-            <w:r>
-              <w:rPr>
-                <w:rStyle w:val="a5"/>
-                <w:lang w:eastAsia="en-US" w:bidi="en-US"/>
-              </w:rPr>
-              <w:t>6</w:t>
-            </w:r>
-            <w:r>
-              <w:rPr>
-                <w:rFonts w:asciiTheme="minorHAnsi" w:eastAsiaTheme="minorEastAsia" w:hAnsiTheme="minorHAnsi" w:cstheme="minorBidi"/>
-                <w:kern w:val="2"/>
-                <w14:ligatures w14:val="standardContextual"/>
-              </w:rPr>
-              <w:tab/>
-            </w:r>
-            <w:r>
-              <w:rPr>
-                <w:rStyle w:val="a5"/>
-                <w:lang w:eastAsia="en-US" w:bidi="en-US"/>
-              </w:rPr>
-              <w:t>Рекомендации по освоению</w:t>
-            </w:r>
-            <w:r>
-              <w:rPr>
-                <w:webHidden/>
-              </w:rPr>
-              <w:tab/>
-            </w:r>
-            <w:r>
-              <w:rPr>
-                <w:webHidden/>
-              </w:rPr>
-              <w:fldChar w:fldCharType="begin"/>
-            </w:r>
-            <w:r>
-              <w:rPr>
-                <w:webHidden/>
-              </w:rPr>
-              <w:instrText xml:space="preserve"> PAGEREF _Toc212564378 \h </w:instrText>
-            </w:r>
-            <w:r>
-              <w:rPr>
-                <w:webHidden/>
-              </w:rPr>
-              <w:fldChar w:fldCharType="separate"/>
-            </w:r>
-            <w:r>
-              <w:rPr>
-                <w:b/>
-                <w:bCs/>
-                <w:webHidden/>
-              </w:rPr>
-              <w:t>Ошибка! Закладка не определена.</w:t>
-            </w:r>
-            <w:r>
-              <w:rPr>
-                <w:webHidden/>
-              </w:rPr>
-              <w:fldChar w:fldCharType="end"/>
-            </w:r>
-          </w:hyperlink>
-        </w:p>
-        <w:p>
-          <w:pPr>
-            <w:pStyle w:val="11"/>
-            <w:rPr>
-              <w:rFonts w:asciiTheme="minorHAnsi" w:eastAsiaTheme="minorEastAsia" w:hAnsiTheme="minorHAnsi" w:cstheme="minorBidi"/>
-              <w:kern w:val="2"/>
-              <w14:ligatures w14:val="standardContextual"/>
-            </w:rPr>
-          </w:pPr>
-          <w:hyperlink w:anchor="_Toc212564379" w:history="1">
-            <w:r>
-              <w:rPr>
-                <w:rStyle w:val="a5"/>
-              </w:rPr>
-              <w:t>7</w:t>
-            </w:r>
-            <w:r>
-              <w:rPr>
-                <w:rFonts w:asciiTheme="minorHAnsi" w:eastAsiaTheme="minorEastAsia" w:hAnsiTheme="minorHAnsi" w:cstheme="minorBidi"/>
-                <w:kern w:val="2"/>
-                <w14:ligatures w14:val="standardContextual"/>
-              </w:rPr>
-              <w:tab/>
-            </w:r>
-            <w:r>
-              <w:rPr>
-                <w:rStyle w:val="a5"/>
-              </w:rPr>
-              <w:t>Рекомендации по использованию</w:t>
-            </w:r>
-            <w:r>
-              <w:rPr>
-                <w:webHidden/>
-              </w:rPr>
-              <w:tab/>
-            </w:r>
-            <w:r>
-              <w:rPr>
-                <w:webHidden/>
-              </w:rPr>
-              <w:fldChar w:fldCharType="begin"/>
-            </w:r>
-            <w:r>
-              <w:rPr>
-                <w:webHidden/>
-              </w:rPr>
-              <w:instrText xml:space="preserve"> PAGEREF _Toc212564379 \h </w:instrText>
-            </w:r>
-            <w:r>
-              <w:rPr>
-                <w:webHidden/>
-              </w:rPr>
-              <w:fldChar w:fldCharType="separate"/>
-            </w:r>
-            <w:r>
-              <w:rPr>
-                <w:b/>
-                <w:bCs/>
-                <w:webHidden/>
-              </w:rPr>
-              <w:t>Ошибка! Закладка не определена.</w:t>
-            </w:r>
-            <w:r>
-              <w:rPr>
-                <w:webHidden/>
-              </w:rPr>
-              <w:fldChar w:fldCharType="end"/>
-            </w:r>
-          </w:hyperlink>
-        </w:p>
-        <w:p>
-          <w:pPr>
-            <w:pStyle w:val="21"/>
-            <w:rPr>
-              <w:rFonts w:asciiTheme="minorHAnsi" w:eastAsiaTheme="minorEastAsia" w:hAnsiTheme="minorHAnsi" w:cstheme="minorBidi"/>
-              <w:kern w:val="2"/>
-              <w14:ligatures w14:val="standardContextual"/>
-            </w:rPr>
-          </w:pPr>
-          <w:hyperlink w:anchor="_Toc212564380" w:history="1">
-            <w:r>
-              <w:rPr>
-                <w:rStyle w:val="a5"/>
-              </w:rPr>
-              <w:t>7.1</w:t>
-            </w:r>
-            <w:r>
-              <w:rPr>
-                <w:rFonts w:asciiTheme="minorHAnsi" w:eastAsiaTheme="minorEastAsia" w:hAnsiTheme="minorHAnsi" w:cstheme="minorBidi"/>
-                <w:kern w:val="2"/>
-                <w14:ligatures w14:val="standardContextual"/>
-              </w:rPr>
-              <w:tab/>
-            </w:r>
-            <w:r>
-              <w:rPr>
-                <w:rStyle w:val="a5"/>
-              </w:rPr>
-              <w:t>Оптимизация работы приложения</w:t>
-            </w:r>
-            <w:r>
-              <w:rPr>
-                <w:webHidden/>
-              </w:rPr>
-              <w:tab/>
-            </w:r>
-            <w:r>
-              <w:rPr>
-                <w:webHidden/>
-              </w:rPr>
-              <w:fldChar w:fldCharType="begin"/>
-            </w:r>
-            <w:r>
-              <w:rPr>
-                <w:webHidden/>
-              </w:rPr>
-              <w:instrText xml:space="preserve"> PAGEREF _Toc212564380 \h </w:instrText>
-            </w:r>
-            <w:r>
-              <w:rPr>
-                <w:webHidden/>
-              </w:rPr>
-              <w:fldChar w:fldCharType="separate"/>
-            </w:r>
-            <w:r>
-              <w:rPr>
-                <w:b/>
-                <w:bCs/>
-                <w:webHidden/>
-              </w:rPr>
-              <w:t>Ошибка! Закладка не определена.</w:t>
-            </w:r>
-            <w:r>
-              <w:rPr>
-                <w:webHidden/>
-              </w:rPr>
-              <w:fldChar w:fldCharType="end"/>
-            </w:r>
-          </w:hyperlink>
-        </w:p>
-        <w:p>
-          <w:pPr>
-            <w:pStyle w:val="21"/>
-            <w:rPr>
-              <w:rFonts w:asciiTheme="minorHAnsi" w:eastAsiaTheme="minorEastAsia" w:hAnsiTheme="minorHAnsi" w:cstheme="minorBidi"/>
-              <w:kern w:val="2"/>
-              <w14:ligatures w14:val="standardContextual"/>
-            </w:rPr>
-          </w:pPr>
-          <w:hyperlink w:anchor="_Toc212564381" w:history="1">
-            <w:r>
-              <w:rPr>
-                <w:rStyle w:val="a5"/>
-              </w:rPr>
-              <w:t>7.2</w:t>
-            </w:r>
-            <w:r>
-              <w:rPr>
-                <w:rFonts w:asciiTheme="minorHAnsi" w:eastAsiaTheme="minorEastAsia" w:hAnsiTheme="minorHAnsi" w:cstheme="minorBidi"/>
-                <w:kern w:val="2"/>
-                <w14:ligatures w14:val="standardContextual"/>
-              </w:rPr>
-              <w:tab/>
-            </w:r>
-            <w:r>
-              <w:rPr>
-                <w:rStyle w:val="a5"/>
-              </w:rPr>
-              <w:t>Работа с результатами анализа</w:t>
-            </w:r>
-            <w:r>
-              <w:rPr>
-                <w:webHidden/>
-              </w:rPr>
-              <w:tab/>
-            </w:r>
-            <w:r>
-              <w:rPr>
-                <w:webHidden/>
-              </w:rPr>
-              <w:fldChar w:fldCharType="begin"/>
-            </w:r>
-            <w:r>
-              <w:rPr>
-                <w:webHidden/>
-              </w:rPr>
-              <w:instrText xml:space="preserve"> PAGEREF _Toc212564381 \h </w:instrText>
-            </w:r>
-            <w:r>
-              <w:rPr>
-                <w:webHidden/>
-              </w:rPr>
-              <w:fldChar w:fldCharType="separate"/>
-            </w:r>
-            <w:r>
-              <w:rPr>
-                <w:b/>
-                <w:bCs/>
-                <w:webHidden/>
-              </w:rPr>
-              <w:t>Ошибка! Закладка не определена.</w:t>
             </w:r>
             <w:r>
               <w:rPr>
@@ -2765,6 +2748,7 @@
         </w:rPr>
         <w:t xml:space="preserve"> </w:t>
       </w:r>
+      <w:bookmarkStart w:id="2" w:name="_Toc212640024"/>
       <w:r>
         <w:rPr>
           <w:kern w:val="32"/>
@@ -2772,6 +2756,7 @@
         </w:rPr>
         <w:t>Общие положения</w:t>
       </w:r>
+      <w:bookmarkEnd w:id="2"/>
       <w:r>
         <w:rPr>
           <w:kern w:val="32"/>
@@ -2814,15 +2799,17 @@
           <w:szCs w:val="24"/>
         </w:rPr>
       </w:pPr>
-      <w:bookmarkStart w:id="2" w:name="_Hlk102201276"/>
-      <w:bookmarkStart w:id="3" w:name="_Hlk101863750"/>
-      <w:bookmarkStart w:id="4" w:name="_Toc106427851"/>
+      <w:bookmarkStart w:id="3" w:name="_Hlk102201276"/>
+      <w:bookmarkStart w:id="4" w:name="_Hlk101863750"/>
+      <w:bookmarkStart w:id="5" w:name="_Toc106427851"/>
+      <w:bookmarkStart w:id="6" w:name="_Toc212640025"/>
       <w:r>
         <w:rPr>
           <w:lang w:eastAsia="en-US" w:bidi="en-US"/>
         </w:rPr>
         <w:t>Наименование программы</w:t>
       </w:r>
+      <w:bookmarkEnd w:id="6"/>
     </w:p>
     <w:p>
       <w:pPr>
@@ -2833,9 +2820,9 @@
         </w:numPr>
         <w:ind w:left="851"/>
       </w:pPr>
-      <w:bookmarkStart w:id="5" w:name="_Toc167667367"/>
-      <w:bookmarkEnd w:id="2"/>
+      <w:bookmarkStart w:id="7" w:name="_Toc167667367"/>
       <w:bookmarkEnd w:id="3"/>
+      <w:bookmarkEnd w:id="4"/>
       <w:r>
         <w:t>Полное наименование системы:</w:t>
       </w:r>
@@ -2856,12 +2843,12 @@
           <w:lang w:eastAsia="en-US" w:bidi="en-US"/>
         </w:rPr>
       </w:pPr>
-      <w:bookmarkStart w:id="6" w:name="_Toc105969072"/>
-      <w:bookmarkStart w:id="7" w:name="_Toc106427854"/>
-      <w:bookmarkStart w:id="8" w:name="_Toc167667370"/>
-      <w:bookmarkStart w:id="9" w:name="_Toc212564348"/>
-      <w:bookmarkEnd w:id="4"/>
+      <w:bookmarkStart w:id="8" w:name="_Toc105969072"/>
+      <w:bookmarkStart w:id="9" w:name="_Toc106427854"/>
+      <w:bookmarkStart w:id="10" w:name="_Toc167667370"/>
+      <w:bookmarkStart w:id="11" w:name="_Toc212640026"/>
       <w:bookmarkEnd w:id="5"/>
+      <w:bookmarkEnd w:id="7"/>
       <w:r>
         <w:rPr>
           <w:lang w:eastAsia="en-US" w:bidi="en-US"/>
@@ -2869,10 +2856,10 @@
         <w:lastRenderedPageBreak/>
         <w:t>Назначение и условия применения</w:t>
       </w:r>
-      <w:bookmarkEnd w:id="6"/>
-      <w:bookmarkEnd w:id="7"/>
       <w:bookmarkEnd w:id="8"/>
       <w:bookmarkEnd w:id="9"/>
+      <w:bookmarkEnd w:id="10"/>
+      <w:bookmarkEnd w:id="11"/>
     </w:p>
     <w:p>
       <w:pPr>
@@ -2881,12 +2868,14 @@
           <w:lang w:eastAsia="en-US" w:bidi="en-US"/>
         </w:rPr>
       </w:pPr>
+      <w:bookmarkStart w:id="12" w:name="_Toc212640027"/>
       <w:r>
         <w:rPr>
           <w:lang w:eastAsia="en-US" w:bidi="en-US"/>
         </w:rPr>
         <w:t>Назначение программы</w:t>
       </w:r>
+      <w:bookmarkEnd w:id="12"/>
     </w:p>
     <w:p>
       <w:pPr>
@@ -2972,20 +2961,20 @@
           <w:lang w:eastAsia="en-US" w:bidi="en-US"/>
         </w:rPr>
       </w:pPr>
-      <w:bookmarkStart w:id="10" w:name="_Toc105969074"/>
-      <w:bookmarkStart w:id="11" w:name="_Toc106427856"/>
-      <w:bookmarkStart w:id="12" w:name="_Toc167667372"/>
-      <w:bookmarkStart w:id="13" w:name="_Toc212564350"/>
+      <w:bookmarkStart w:id="13" w:name="_Toc105969074"/>
+      <w:bookmarkStart w:id="14" w:name="_Toc106427856"/>
+      <w:bookmarkStart w:id="15" w:name="_Toc167667372"/>
+      <w:bookmarkStart w:id="16" w:name="_Toc212640028"/>
       <w:r>
         <w:rPr>
           <w:lang w:eastAsia="en-US" w:bidi="en-US"/>
         </w:rPr>
         <w:t>Функции, выполняемые программой</w:t>
       </w:r>
-      <w:bookmarkEnd w:id="10"/>
-      <w:bookmarkEnd w:id="11"/>
-      <w:bookmarkEnd w:id="12"/>
       <w:bookmarkEnd w:id="13"/>
+      <w:bookmarkEnd w:id="14"/>
+      <w:bookmarkEnd w:id="15"/>
+      <w:bookmarkEnd w:id="16"/>
     </w:p>
     <w:p>
       <w:pPr>
@@ -3012,10 +3001,7 @@
         <w:ind w:left="0" w:firstLine="851"/>
       </w:pPr>
       <w:r>
-        <w:t>Импорт и воспроизведение аудиофайлов (WAV, MP3, AAC, FLAC)</w:t>
-      </w:r>
-      <w:r>
-        <w:t>;</w:t>
+        <w:t>Импорт и воспроизведение аудиофайлов (WAV, MP3, AAC, FLAC);</w:t>
       </w:r>
     </w:p>
     <w:p>
@@ -3024,10 +3010,7 @@
         <w:ind w:left="0" w:firstLine="851"/>
       </w:pPr>
       <w:r>
-        <w:t>Нормализация и фильтрация аудиосигналов</w:t>
-      </w:r>
-      <w:r>
-        <w:t>;</w:t>
+        <w:t>Нормализация и фильтрация аудиосигналов;</w:t>
       </w:r>
     </w:p>
     <w:p>
@@ -3036,10 +3019,7 @@
         <w:ind w:left="0" w:firstLine="851"/>
       </w:pPr>
       <w:r>
-        <w:t>Автоматическая сегментация речи на фонемы</w:t>
-      </w:r>
-      <w:r>
-        <w:t>;</w:t>
+        <w:t>Автоматическая сегментация речи на фонемы;</w:t>
       </w:r>
     </w:p>
     <w:p>
@@ -3048,10 +3028,7 @@
         <w:ind w:left="0" w:firstLine="851"/>
       </w:pPr>
       <w:r>
-        <w:t>Классификация фонем (гласные, согласные, ударные)</w:t>
-      </w:r>
-      <w:r>
-        <w:t>;</w:t>
+        <w:t>Классификация фонем (гласные, согласные, ударные);</w:t>
       </w:r>
     </w:p>
     <w:p>
@@ -3060,10 +3037,7 @@
         <w:ind w:left="0" w:firstLine="851"/>
       </w:pPr>
       <w:r>
-        <w:t>Поиск и анализ звуковых сочетаний</w:t>
-      </w:r>
-      <w:r>
-        <w:t>;</w:t>
+        <w:t>Поиск и анализ звуковых сочетаний;</w:t>
       </w:r>
     </w:p>
     <w:p>
@@ -3072,10 +3046,7 @@
         <w:ind w:left="0" w:firstLine="851"/>
       </w:pPr>
       <w:r>
-        <w:t>Визуализация спектрограмм и волновых форм</w:t>
-      </w:r>
-      <w:r>
-        <w:t>;</w:t>
+        <w:t>Визуализация спектрограмм и волновых форм;</w:t>
       </w:r>
     </w:p>
     <w:p>
@@ -3090,10 +3061,7 @@
         <w:t>PDF</w:t>
       </w:r>
       <w:r>
-        <w:t>, XML, JSON)</w:t>
-      </w:r>
-      <w:r>
-        <w:t>.</w:t>
+        <w:t>, XML, JSON).</w:t>
       </w:r>
     </w:p>
     <w:p>
@@ -3103,11 +3071,19 @@
           <w:lang w:eastAsia="en-US" w:bidi="en-US"/>
         </w:rPr>
       </w:pPr>
+      <w:bookmarkStart w:id="17" w:name="_Toc212640029"/>
       <w:r>
         <w:rPr>
           <w:lang w:eastAsia="en-US" w:bidi="en-US"/>
         </w:rPr>
-        <w:t xml:space="preserve">Сведения о технических и программных средствах, обеспечивающих выполнение программы </w:t>
+        <w:t>Сведения о технических и программных средствах, обеспечивающих выполнение программы</w:t>
+      </w:r>
+      <w:bookmarkEnd w:id="17"/>
+      <w:r>
+        <w:rPr>
+          <w:lang w:eastAsia="en-US" w:bidi="en-US"/>
+        </w:rPr>
+        <w:t xml:space="preserve"> </w:t>
       </w:r>
     </w:p>
     <w:p>
@@ -3117,12 +3093,14 @@
           <w:lang w:eastAsia="en-US" w:bidi="en-US"/>
         </w:rPr>
       </w:pPr>
+      <w:bookmarkStart w:id="18" w:name="_Toc212640030"/>
       <w:r>
         <w:rPr>
           <w:lang w:eastAsia="en-US" w:bidi="en-US"/>
         </w:rPr>
         <w:t>Требования к составу и параметрам комплекса технических средств</w:t>
       </w:r>
+      <w:bookmarkEnd w:id="18"/>
     </w:p>
     <w:p>
       <w:r>
@@ -3661,15 +3639,7 @@
               <w:jc w:val="left"/>
             </w:pPr>
             <w:r>
-              <w:t>Локальное подключение (</w:t>
-            </w:r>
-            <w:proofErr w:type="spellStart"/>
-            <w:r>
-              <w:t>localhost</w:t>
-            </w:r>
-            <w:proofErr w:type="spellEnd"/>
-            <w:r>
-              <w:t>)</w:t>
+              <w:t>Локальное подключение (localhost)</w:t>
             </w:r>
           </w:p>
         </w:tc>
@@ -3708,23 +3678,7 @@
               <w:jc w:val="left"/>
             </w:pPr>
             <w:r>
-              <w:t xml:space="preserve">Python 3.8+, </w:t>
-            </w:r>
-            <w:proofErr w:type="spellStart"/>
-            <w:r>
-              <w:t>Qt</w:t>
-            </w:r>
-            <w:proofErr w:type="spellEnd"/>
-            <w:r>
-              <w:t xml:space="preserve"> 5.15+, </w:t>
-            </w:r>
-            <w:proofErr w:type="spellStart"/>
-            <w:r>
-              <w:t>PostgreSQL</w:t>
-            </w:r>
-            <w:proofErr w:type="spellEnd"/>
-            <w:r>
-              <w:t xml:space="preserve"> 12+</w:t>
+              <w:t>Python 3.8+, Qt 5.15+, PostgreSQL 12+</w:t>
             </w:r>
           </w:p>
         </w:tc>
@@ -3803,12 +3757,14 @@
           <w:lang w:eastAsia="en-US" w:bidi="en-US"/>
         </w:rPr>
       </w:pPr>
+      <w:bookmarkStart w:id="19" w:name="_Toc212640031"/>
       <w:r>
         <w:rPr>
           <w:lang w:eastAsia="en-US" w:bidi="en-US"/>
         </w:rPr>
         <w:t>Требования к общесистемному программному обеспечению</w:t>
       </w:r>
+      <w:bookmarkEnd w:id="19"/>
     </w:p>
     <w:p>
       <w:pPr>
@@ -4070,15 +4026,7 @@
               </w:rPr>
             </w:pPr>
             <w:r>
-              <w:t xml:space="preserve">Поддержка стандарта C++17 (MSVC 2019 или </w:t>
-            </w:r>
-            <w:proofErr w:type="spellStart"/>
-            <w:r>
-              <w:t>MinGW</w:t>
-            </w:r>
-            <w:proofErr w:type="spellEnd"/>
-            <w:r>
-              <w:t xml:space="preserve"> 8.1 и выше)</w:t>
+              <w:t>Поддержка стандарта C++17 (MSVC 2019 или MinGW 8.1 и выше)</w:t>
             </w:r>
           </w:p>
         </w:tc>
@@ -4104,13 +4052,8 @@
                 <w:lang w:eastAsia="en-US"/>
               </w:rPr>
             </w:pPr>
-            <w:proofErr w:type="spellStart"/>
-            <w:r>
-              <w:t>Qt</w:t>
-            </w:r>
-            <w:proofErr w:type="spellEnd"/>
-            <w:r>
-              <w:t xml:space="preserve"> Framework</w:t>
+            <w:r>
+              <w:t>Qt Framework</w:t>
             </w:r>
           </w:p>
         </w:tc>
@@ -4158,11 +4101,9 @@
                 <w:lang w:eastAsia="en-US"/>
               </w:rPr>
             </w:pPr>
-            <w:proofErr w:type="spellStart"/>
             <w:r>
               <w:t>PostgreSQL</w:t>
             </w:r>
-            <w:proofErr w:type="spellEnd"/>
           </w:p>
         </w:tc>
         <w:tc>
@@ -4205,13 +4146,8 @@
               <w:jc w:val="left"/>
             </w:pPr>
             <w:r>
-              <w:t xml:space="preserve">Библиотека </w:t>
-            </w:r>
-            <w:proofErr w:type="spellStart"/>
-            <w:r>
-              <w:t>SpeechBrain</w:t>
-            </w:r>
-            <w:proofErr w:type="spellEnd"/>
+              <w:t>Библиотека SpeechBrain</w:t>
+            </w:r>
           </w:p>
         </w:tc>
         <w:tc>
@@ -4229,47 +4165,13 @@
             <w:r>
               <w:t xml:space="preserve">Совместимая версия (через </w:t>
             </w:r>
-            <w:proofErr w:type="spellStart"/>
             <w:r>
               <w:rPr>
                 <w:rStyle w:val="HTML"/>
                 <w:rFonts w:eastAsiaTheme="majorEastAsia"/>
               </w:rPr>
-              <w:t>pip</w:t>
-            </w:r>
-            <w:proofErr w:type="spellEnd"/>
-            <w:r>
-              <w:rPr>
-                <w:rStyle w:val="HTML"/>
-                <w:rFonts w:eastAsiaTheme="majorEastAsia"/>
-              </w:rPr>
-              <w:t xml:space="preserve"> </w:t>
-            </w:r>
-            <w:proofErr w:type="spellStart"/>
-            <w:r>
-              <w:rPr>
-                <w:rStyle w:val="HTML"/>
-                <w:rFonts w:eastAsiaTheme="majorEastAsia"/>
-              </w:rPr>
-              <w:t>install</w:t>
-            </w:r>
-            <w:proofErr w:type="spellEnd"/>
-            <w:r>
-              <w:rPr>
-                <w:rStyle w:val="HTML"/>
-                <w:rFonts w:eastAsiaTheme="majorEastAsia"/>
-              </w:rPr>
-              <w:t xml:space="preserve"> </w:t>
-            </w:r>
-            <w:proofErr w:type="spellStart"/>
-            <w:r>
-              <w:rPr>
-                <w:rStyle w:val="HTML"/>
-                <w:rFonts w:eastAsiaTheme="majorEastAsia"/>
-              </w:rPr>
-              <w:t>speechbrain</w:t>
-            </w:r>
-            <w:proofErr w:type="spellEnd"/>
+              <w:t>pip install speechbrain</w:t>
+            </w:r>
             <w:r>
               <w:t>)</w:t>
             </w:r>
@@ -4293,21 +4195,8 @@
               <w:jc w:val="left"/>
             </w:pPr>
             <w:r>
-              <w:t xml:space="preserve">Библиотеки </w:t>
-            </w:r>
-            <w:proofErr w:type="spellStart"/>
-            <w:r>
-              <w:t>NumPy</w:t>
-            </w:r>
-            <w:proofErr w:type="spellEnd"/>
-            <w:r>
-              <w:t xml:space="preserve"> и </w:t>
-            </w:r>
-            <w:proofErr w:type="spellStart"/>
-            <w:r>
-              <w:t>SciPy</w:t>
-            </w:r>
-            <w:proofErr w:type="spellEnd"/>
+              <w:t>Библиотеки NumPy и SciPy</w:t>
+            </w:r>
           </w:p>
         </w:tc>
         <w:tc>
@@ -4345,21 +4234,8 @@
               <w:jc w:val="left"/>
             </w:pPr>
             <w:r>
-              <w:t xml:space="preserve">Веб-фреймворк </w:t>
-            </w:r>
-            <w:proofErr w:type="spellStart"/>
-            <w:r>
-              <w:t>Flask</w:t>
-            </w:r>
-            <w:proofErr w:type="spellEnd"/>
-            <w:r>
-              <w:t xml:space="preserve"> или </w:t>
-            </w:r>
-            <w:proofErr w:type="spellStart"/>
-            <w:r>
-              <w:t>FastAPI</w:t>
-            </w:r>
-            <w:proofErr w:type="spellEnd"/>
+              <w:t>Веб-фреймворк Flask или FastAPI</w:t>
+            </w:r>
           </w:p>
         </w:tc>
         <w:tc>
@@ -4493,15 +4369,7 @@
               <w:jc w:val="left"/>
             </w:pPr>
             <w:r>
-              <w:t>Любой современный браузер (</w:t>
-            </w:r>
-            <w:proofErr w:type="spellStart"/>
-            <w:r>
-              <w:t>Chrome</w:t>
-            </w:r>
-            <w:proofErr w:type="spellEnd"/>
-            <w:r>
-              <w:t>, Edge, Firefox)</w:t>
+              <w:t>Любой современный браузер (Chrome, Edge, Firefox)</w:t>
             </w:r>
           </w:p>
         </w:tc>
@@ -4550,21 +4418,20 @@
         <w:rPr>
           <w:lang w:eastAsia="en-US" w:bidi="en-US"/>
         </w:rPr>
-        <w:t>Клиентское приложение — модуль SpeechAnalyzer.exe, реализованный на C++/</w:t>
-      </w:r>
-      <w:proofErr w:type="spellStart"/>
-      <w:r>
+        <w:t>Клиентское приложение — модуль SpeechAnalyzer.exe, реализованный на C++/Qt, обеспечивающий интерфейс пользователя, визуализацию данных и обмен с сервером по протоколу HTTP (порт 8000).</w:t>
+      </w:r>
+    </w:p>
+    <w:p>
+      <w:pPr>
         <w:rPr>
           <w:lang w:eastAsia="en-US" w:bidi="en-US"/>
         </w:rPr>
-        <w:t>Qt</w:t>
-      </w:r>
-      <w:proofErr w:type="spellEnd"/>
+      </w:pPr>
       <w:r>
         <w:rPr>
           <w:lang w:eastAsia="en-US" w:bidi="en-US"/>
         </w:rPr>
-        <w:t>, обеспечивающий интерфейс пользователя, визуализацию данных и обмен с сервером по протоколу HTTP (порт 8000).</w:t>
+        <w:t>База данных — локальное хранилище PostgreSQL, используемое для сохранения метаданных, параметров анализа и ссылок на файлы.</w:t>
       </w:r>
     </w:p>
     <w:p>
@@ -4577,103 +4444,20 @@
         <w:rPr>
           <w:lang w:eastAsia="en-US" w:bidi="en-US"/>
         </w:rPr>
-        <w:t xml:space="preserve">База данных — локальное хранилище </w:t>
-      </w:r>
-      <w:proofErr w:type="spellStart"/>
-      <w:r>
+        <w:t>Файловое хранилище — локальный каталог, содержащий аудиофайлы, кэш спектрограмм и результаты экспорта.</w:t>
+      </w:r>
+    </w:p>
+    <w:p>
+      <w:pPr>
         <w:rPr>
           <w:lang w:eastAsia="en-US" w:bidi="en-US"/>
         </w:rPr>
-        <w:t>PostgreSQL</w:t>
-      </w:r>
-      <w:proofErr w:type="spellEnd"/>
+      </w:pPr>
       <w:r>
         <w:rPr>
           <w:lang w:eastAsia="en-US" w:bidi="en-US"/>
         </w:rPr>
-        <w:t>, используемое для сохранения метаданных, параметров анализа и ссылок на файлы.</w:t>
-      </w:r>
-    </w:p>
-    <w:p>
-      <w:pPr>
-        <w:rPr>
-          <w:lang w:eastAsia="en-US" w:bidi="en-US"/>
-        </w:rPr>
-      </w:pPr>
-      <w:r>
-        <w:rPr>
-          <w:lang w:eastAsia="en-US" w:bidi="en-US"/>
-        </w:rPr>
-        <w:t>Файловое хранилище — локальный каталог, содержащий аудиофайлы, кэш спектрограмм и результаты экспорта.</w:t>
-      </w:r>
-    </w:p>
-    <w:p>
-      <w:pPr>
-        <w:rPr>
-          <w:lang w:eastAsia="en-US" w:bidi="en-US"/>
-        </w:rPr>
-      </w:pPr>
-      <w:r>
-        <w:rPr>
-          <w:lang w:eastAsia="en-US" w:bidi="en-US"/>
-        </w:rPr>
-        <w:t xml:space="preserve">Облачный узел </w:t>
-      </w:r>
-      <w:proofErr w:type="spellStart"/>
-      <w:r>
-        <w:rPr>
-          <w:lang w:eastAsia="en-US" w:bidi="en-US"/>
-        </w:rPr>
-        <w:t>Hugging</w:t>
-      </w:r>
-      <w:proofErr w:type="spellEnd"/>
-      <w:r>
-        <w:rPr>
-          <w:lang w:eastAsia="en-US" w:bidi="en-US"/>
-        </w:rPr>
-        <w:t xml:space="preserve"> Face </w:t>
-      </w:r>
-      <w:proofErr w:type="spellStart"/>
-      <w:r>
-        <w:rPr>
-          <w:lang w:eastAsia="en-US" w:bidi="en-US"/>
-        </w:rPr>
-        <w:t>Hub</w:t>
-      </w:r>
-      <w:proofErr w:type="spellEnd"/>
-      <w:r>
-        <w:rPr>
-          <w:lang w:eastAsia="en-US" w:bidi="en-US"/>
-        </w:rPr>
-        <w:t xml:space="preserve"> — внешний источник </w:t>
-      </w:r>
-      <w:proofErr w:type="spellStart"/>
-      <w:r>
-        <w:rPr>
-          <w:lang w:eastAsia="en-US" w:bidi="en-US"/>
-        </w:rPr>
-        <w:t>предобученных</w:t>
-      </w:r>
-      <w:proofErr w:type="spellEnd"/>
-      <w:r>
-        <w:rPr>
-          <w:lang w:eastAsia="en-US" w:bidi="en-US"/>
-        </w:rPr>
-        <w:t xml:space="preserve"> моделей (</w:t>
-      </w:r>
-      <w:proofErr w:type="spellStart"/>
-      <w:r>
-        <w:rPr>
-          <w:lang w:eastAsia="en-US" w:bidi="en-US"/>
-        </w:rPr>
-        <w:t>SpeechBrain</w:t>
-      </w:r>
-      <w:proofErr w:type="spellEnd"/>
-      <w:r>
-        <w:rPr>
-          <w:lang w:eastAsia="en-US" w:bidi="en-US"/>
-        </w:rPr>
-        <w:t>, Wav2Vec2 и др.), обеспечивающий загрузку и обновление алгоритмов обработки речи при первом запуске.</w:t>
+        <w:t>Облачный узел Hugging Face Hub — внешний источник предобученных моделей (SpeechBrain, Wav2Vec2 и др.), обеспечивающий загрузку и обновление алгоритмов обработки речи при первом запуске.</w:t>
       </w:r>
     </w:p>
     <w:p>
@@ -4798,12 +4582,14 @@
           <w:lang w:eastAsia="en-US" w:bidi="en-US"/>
         </w:rPr>
       </w:pPr>
+      <w:bookmarkStart w:id="20" w:name="_Toc212640032"/>
       <w:r>
         <w:rPr>
           <w:lang w:eastAsia="en-US" w:bidi="en-US"/>
         </w:rPr>
         <w:t>Требования к персоналу</w:t>
       </w:r>
+      <w:bookmarkEnd w:id="20"/>
     </w:p>
     <w:p>
       <w:pPr>
@@ -4910,23 +4696,7 @@
         <w:ind w:left="0" w:firstLine="851"/>
       </w:pPr>
       <w:r>
-        <w:t xml:space="preserve">Работа с </w:t>
-      </w:r>
-      <w:proofErr w:type="spellStart"/>
-      <w:r>
-        <w:t>NumPy</w:t>
-      </w:r>
-      <w:proofErr w:type="spellEnd"/>
-      <w:r>
-        <w:t xml:space="preserve"> и </w:t>
-      </w:r>
-      <w:proofErr w:type="spellStart"/>
-      <w:r>
-        <w:t>SciPy</w:t>
-      </w:r>
-      <w:proofErr w:type="spellEnd"/>
-      <w:r>
-        <w:t xml:space="preserve"> для обработки сигналов</w:t>
+        <w:t>Работа с NumPy и SciPy для обработки сигналов</w:t>
       </w:r>
       <w:r>
         <w:t>;</w:t>
@@ -4962,31 +4732,7 @@
         <w:ind w:left="0" w:firstLine="851"/>
       </w:pPr>
       <w:r>
-        <w:t>Асинхронное программирование (</w:t>
-      </w:r>
-      <w:proofErr w:type="spellStart"/>
-      <w:r>
-        <w:t>asyncio</w:t>
-      </w:r>
-      <w:proofErr w:type="spellEnd"/>
-      <w:r>
-        <w:t xml:space="preserve">, </w:t>
-      </w:r>
-      <w:proofErr w:type="spellStart"/>
-      <w:r>
-        <w:t>async</w:t>
-      </w:r>
-      <w:proofErr w:type="spellEnd"/>
-      <w:r>
-        <w:t>/</w:t>
-      </w:r>
-      <w:proofErr w:type="spellStart"/>
-      <w:r>
-        <w:t>await</w:t>
-      </w:r>
-      <w:proofErr w:type="spellEnd"/>
-      <w:r>
-        <w:t>)</w:t>
+        <w:t>Асинхронное программирование (asyncio, async/await)</w:t>
       </w:r>
       <w:r>
         <w:t>.</w:t>
@@ -5022,13 +4768,8 @@
         <w:pStyle w:val="a"/>
         <w:ind w:left="0" w:firstLine="851"/>
       </w:pPr>
-      <w:proofErr w:type="spellStart"/>
-      <w:r>
-        <w:t>Qt</w:t>
-      </w:r>
-      <w:proofErr w:type="spellEnd"/>
-      <w:r>
-        <w:t xml:space="preserve"> Framework (сигналы, слоты, модель-представление)</w:t>
+      <w:r>
+        <w:t>Qt Framework (сигналы, слоты, модель-представление)</w:t>
       </w:r>
       <w:r>
         <w:t>;</w:t>
@@ -5093,13 +4834,7 @@
         <w:rPr>
           <w:lang w:val="en-US"/>
         </w:rPr>
-        <w:t xml:space="preserve"> (SELECT, INSERT, UPDATE, DELETE)</w:t>
-      </w:r>
-      <w:r>
-        <w:rPr>
-          <w:lang w:val="en-US"/>
-        </w:rPr>
-        <w:t>;</w:t>
+        <w:t xml:space="preserve"> (SELECT, INSERT, UPDATE, DELETE);</w:t>
       </w:r>
     </w:p>
     <w:p>
@@ -5119,21 +4854,8 @@
         <w:pStyle w:val="a"/>
         <w:ind w:left="0" w:firstLine="851"/>
       </w:pPr>
-      <w:proofErr w:type="spellStart"/>
-      <w:r>
-        <w:t>PostgreSQL</w:t>
-      </w:r>
-      <w:proofErr w:type="spellEnd"/>
-      <w:r>
-        <w:t xml:space="preserve"> специфика (PL/</w:t>
-      </w:r>
-      <w:proofErr w:type="spellStart"/>
-      <w:r>
-        <w:t>pgSQL</w:t>
-      </w:r>
-      <w:proofErr w:type="spellEnd"/>
-      <w:r>
-        <w:t>, индексы, оптимизация)</w:t>
+      <w:r>
+        <w:t>PostgreSQL специфика (PL/pgSQL, индексы, оптимизация)</w:t>
       </w:r>
       <w:r>
         <w:t>;</w:t>
@@ -5270,27 +4992,7 @@
         <w:rPr>
           <w:lang w:val="en-US"/>
         </w:rPr>
-        <w:t xml:space="preserve"> Audio API (</w:t>
-      </w:r>
-      <w:proofErr w:type="spellStart"/>
-      <w:r>
-        <w:rPr>
-          <w:lang w:val="en-US"/>
-        </w:rPr>
-        <w:t>PortAudio</w:t>
-      </w:r>
-      <w:proofErr w:type="spellEnd"/>
-      <w:r>
-        <w:rPr>
-          <w:lang w:val="en-US"/>
-        </w:rPr>
-        <w:t>, ALSA)</w:t>
-      </w:r>
-      <w:r>
-        <w:rPr>
-          <w:lang w:val="en-US"/>
-        </w:rPr>
-        <w:t>;</w:t>
+        <w:t xml:space="preserve"> Audio API (PortAudio, ALSA);</w:t>
       </w:r>
     </w:p>
     <w:p>
@@ -5299,15 +5001,7 @@
         <w:ind w:left="0" w:firstLine="851"/>
       </w:pPr>
       <w:r>
-        <w:t xml:space="preserve">Знание </w:t>
-      </w:r>
-      <w:proofErr w:type="spellStart"/>
-      <w:r>
-        <w:t>Docker</w:t>
-      </w:r>
-      <w:proofErr w:type="spellEnd"/>
-      <w:r>
-        <w:t xml:space="preserve"> и контейнеризации</w:t>
+        <w:t>Знание Docker и контейнеризации</w:t>
       </w:r>
       <w:r>
         <w:t>;</w:t>
@@ -5319,23 +5013,7 @@
         <w:ind w:left="0" w:firstLine="851"/>
       </w:pPr>
       <w:r>
-        <w:t>Опыт с CI/CD системами (</w:t>
-      </w:r>
-      <w:proofErr w:type="spellStart"/>
-      <w:r>
-        <w:t>Jenkins</w:t>
-      </w:r>
-      <w:proofErr w:type="spellEnd"/>
-      <w:r>
-        <w:t xml:space="preserve">, </w:t>
-      </w:r>
-      <w:proofErr w:type="spellStart"/>
-      <w:r>
-        <w:t>GitLab</w:t>
-      </w:r>
-      <w:proofErr w:type="spellEnd"/>
-      <w:r>
-        <w:t xml:space="preserve"> CI)</w:t>
+        <w:t>Опыт с CI/CD системами (Jenkins, GitLab CI)</w:t>
       </w:r>
       <w:r>
         <w:t>;</w:t>
@@ -5359,23 +5037,7 @@
         <w:ind w:left="0" w:firstLine="851"/>
       </w:pPr>
       <w:r>
-        <w:t>Знание инструментов для анализа речи (</w:t>
-      </w:r>
-      <w:proofErr w:type="spellStart"/>
-      <w:r>
-        <w:t>Praat</w:t>
-      </w:r>
-      <w:proofErr w:type="spellEnd"/>
-      <w:r>
-        <w:t xml:space="preserve">, </w:t>
-      </w:r>
-      <w:proofErr w:type="spellStart"/>
-      <w:r>
-        <w:t>WaveForm</w:t>
-      </w:r>
-      <w:proofErr w:type="spellEnd"/>
-      <w:r>
-        <w:t xml:space="preserve"> Editor)</w:t>
+        <w:t>Знание инструментов для анализа речи (Praat, WaveForm Editor)</w:t>
       </w:r>
       <w:r>
         <w:t>.</w:t>
@@ -5409,9 +5071,9 @@
           <w:lang w:eastAsia="en-US" w:bidi="en-US"/>
         </w:rPr>
       </w:pPr>
-      <w:bookmarkStart w:id="14" w:name="_Toc106427858"/>
-      <w:bookmarkStart w:id="15" w:name="_Toc167667374"/>
-      <w:bookmarkStart w:id="16" w:name="_Toc212564352"/>
+      <w:bookmarkStart w:id="21" w:name="_Toc106427858"/>
+      <w:bookmarkStart w:id="22" w:name="_Toc167667374"/>
+      <w:bookmarkStart w:id="23" w:name="_Toc212640033"/>
       <w:r>
         <w:rPr>
           <w:lang w:eastAsia="en-US" w:bidi="en-US"/>
@@ -5419,10 +5081,8 @@
         <w:lastRenderedPageBreak/>
         <w:t>Характеристика программных средств программы</w:t>
       </w:r>
-    </w:p>
-    <w:bookmarkEnd w:id="14"/>
-    <w:bookmarkEnd w:id="15"/>
-    <w:bookmarkEnd w:id="16"/>
+      <w:bookmarkEnd w:id="23"/>
+    </w:p>
     <w:p>
       <w:pPr>
         <w:pStyle w:val="2"/>
@@ -5430,12 +5090,16 @@
           <w:lang w:eastAsia="en-US" w:bidi="en-US"/>
         </w:rPr>
       </w:pPr>
+      <w:bookmarkStart w:id="24" w:name="_Toc212640034"/>
+      <w:bookmarkEnd w:id="21"/>
+      <w:bookmarkEnd w:id="22"/>
       <w:r>
         <w:rPr>
           <w:lang w:eastAsia="en-US" w:bidi="en-US"/>
         </w:rPr>
         <w:t>Описание основных характеристик программы</w:t>
       </w:r>
+      <w:bookmarkEnd w:id="24"/>
     </w:p>
     <w:p>
       <w:pPr>
@@ -5447,21 +5111,7 @@
         <w:rPr>
           <w:lang w:eastAsia="en-US" w:bidi="en-US"/>
         </w:rPr>
-        <w:t xml:space="preserve">Программа </w:t>
-      </w:r>
-      <w:proofErr w:type="spellStart"/>
-      <w:r>
-        <w:rPr>
-          <w:lang w:eastAsia="en-US" w:bidi="en-US"/>
-        </w:rPr>
-        <w:t>SpeechAnalyzer</w:t>
-      </w:r>
-      <w:proofErr w:type="spellEnd"/>
-      <w:r>
-        <w:rPr>
-          <w:lang w:eastAsia="en-US" w:bidi="en-US"/>
-        </w:rPr>
-        <w:t xml:space="preserve"> предназначена для анализа и обработки речевых сигналов.</w:t>
+        <w:t>Программа SpeechAnalyzer предназначена для анализа и обработки речевых сигналов.</w:t>
       </w:r>
     </w:p>
     <w:p>
@@ -5483,15 +5133,7 @@
         <w:ind w:left="0" w:firstLine="851"/>
       </w:pPr>
       <w:r>
-        <w:t>SpeechAnalyzer.exe — клиентское приложение (C++/</w:t>
-      </w:r>
-      <w:proofErr w:type="spellStart"/>
-      <w:r>
-        <w:t>Qt</w:t>
-      </w:r>
-      <w:proofErr w:type="spellEnd"/>
-      <w:r>
-        <w:t>), обеспечивающее графический интерфейс пользователя, визуализацию данных и управление анализом;</w:t>
+        <w:t>SpeechAnalyzer.exe — клиентское приложение (C++/Qt), обеспечивающее графический интерфейс пользователя, визуализацию данных и управление анализом;</w:t>
       </w:r>
     </w:p>
     <w:p>
@@ -5509,15 +5151,7 @@
         <w:ind w:left="0" w:firstLine="851"/>
       </w:pPr>
       <w:r>
-        <w:t xml:space="preserve">Базы данных </w:t>
-      </w:r>
-      <w:proofErr w:type="spellStart"/>
-      <w:r>
-        <w:t>PostgreSQL</w:t>
-      </w:r>
-      <w:proofErr w:type="spellEnd"/>
-      <w:r>
-        <w:t xml:space="preserve"> — для хранения параметров, результатов анализа и журналов;</w:t>
+        <w:t>Базы данных PostgreSQL — для хранения параметров, результатов анализа и журналов;</w:t>
       </w:r>
     </w:p>
     <w:p>
@@ -5539,49 +5173,75 @@
         <w:rPr>
           <w:lang w:eastAsia="en-US" w:bidi="en-US"/>
         </w:rPr>
-        <w:t xml:space="preserve">Компоненты взаимодействуют через протокол HTTP (порт 8000), а при первом запуске подключаются к облаку </w:t>
-      </w:r>
-      <w:proofErr w:type="spellStart"/>
-      <w:r>
+        <w:t>Компоненты взаимодействуют через протокол HTTP (порт 8000), а при первом запуске подключаются к облаку Hugging Face Hub для загрузки моделей (SpeechBrain, Wav2Vec2 и др.).</w:t>
+      </w:r>
+    </w:p>
+    <w:p>
+      <w:pPr>
+        <w:pStyle w:val="3"/>
         <w:rPr>
           <w:lang w:eastAsia="en-US" w:bidi="en-US"/>
         </w:rPr>
-        <w:t>Hugging</w:t>
-      </w:r>
-      <w:proofErr w:type="spellEnd"/>
+      </w:pPr>
+      <w:bookmarkStart w:id="25" w:name="_Toc212640035"/>
       <w:r>
         <w:rPr>
           <w:lang w:eastAsia="en-US" w:bidi="en-US"/>
         </w:rPr>
-        <w:t xml:space="preserve"> Face </w:t>
-      </w:r>
-      <w:proofErr w:type="spellStart"/>
-      <w:r>
+        <w:t>Временные характеристики программы</w:t>
+      </w:r>
+      <w:bookmarkEnd w:id="25"/>
+    </w:p>
+    <w:p>
+      <w:pPr>
         <w:rPr>
           <w:lang w:eastAsia="en-US" w:bidi="en-US"/>
         </w:rPr>
-        <w:t>Hub</w:t>
-      </w:r>
-      <w:proofErr w:type="spellEnd"/>
+      </w:pPr>
       <w:r>
         <w:rPr>
           <w:lang w:eastAsia="en-US" w:bidi="en-US"/>
         </w:rPr>
-        <w:t xml:space="preserve"> для загрузки моделей (</w:t>
-      </w:r>
-      <w:proofErr w:type="spellStart"/>
-      <w:r>
+        <w:t>Среднее время запуска клиентского приложения — не более 5 секунд.</w:t>
+      </w:r>
+    </w:p>
+    <w:p>
+      <w:pPr>
         <w:rPr>
           <w:lang w:eastAsia="en-US" w:bidi="en-US"/>
         </w:rPr>
-        <w:t>SpeechBrain</w:t>
-      </w:r>
-      <w:proofErr w:type="spellEnd"/>
+      </w:pPr>
       <w:r>
         <w:rPr>
           <w:lang w:eastAsia="en-US" w:bidi="en-US"/>
         </w:rPr>
-        <w:t>, Wav2Vec2 и др.).</w:t>
+        <w:t>Анализ короткого аудиофайла (до 20 секунд) занимает 2–4 секунды.</w:t>
+      </w:r>
+    </w:p>
+    <w:p>
+      <w:pPr>
+        <w:rPr>
+          <w:lang w:eastAsia="en-US" w:bidi="en-US"/>
+        </w:rPr>
+      </w:pPr>
+      <w:r>
+        <w:rPr>
+          <w:lang w:eastAsia="en-US" w:bidi="en-US"/>
+        </w:rPr>
+        <w:t>При увеличении объёма данных время обработки растёт пропорционально длительности файла.</w:t>
+      </w:r>
+    </w:p>
+    <w:p>
+      <w:pPr>
+        <w:rPr>
+          <w:lang w:eastAsia="en-US" w:bidi="en-US"/>
+        </w:rPr>
+      </w:pPr>
+      <w:r>
+        <w:rPr>
+          <w:lang w:eastAsia="en-US" w:bidi="en-US"/>
+        </w:rPr>
+        <w:t>Передача данных между модулями по локальному REST API занимает не более 0,5 секунды на операцию.</w:t>
       </w:r>
     </w:p>
     <w:p>
@@ -5591,12 +5251,14 @@
           <w:lang w:eastAsia="en-US" w:bidi="en-US"/>
         </w:rPr>
       </w:pPr>
+      <w:bookmarkStart w:id="26" w:name="_Toc212640036"/>
       <w:r>
         <w:rPr>
           <w:lang w:eastAsia="en-US" w:bidi="en-US"/>
         </w:rPr>
-        <w:t>Временные характеристики программы</w:t>
-      </w:r>
+        <w:t>Режим работы программы</w:t>
+      </w:r>
+      <w:bookmarkEnd w:id="26"/>
     </w:p>
     <w:p>
       <w:pPr>
@@ -5608,7 +5270,7 @@
         <w:rPr>
           <w:lang w:eastAsia="en-US" w:bidi="en-US"/>
         </w:rPr>
-        <w:t>Среднее время запуска клиентского приложения — не более 5 секунд.</w:t>
+        <w:t>Программа функционирует в интерактивном режиме: пользователь запускает анализ через GUI и получает результаты в виде графиков, таблиц и текстовых отчётов.</w:t>
       </w:r>
     </w:p>
     <w:p>
@@ -5621,100 +5283,24 @@
         <w:rPr>
           <w:lang w:eastAsia="en-US" w:bidi="en-US"/>
         </w:rPr>
-        <w:t>Анализ корот</w:t>
-      </w:r>
-      <w:r>
+        <w:t>Также поддерживается пакетный режим — вызовы API из сторонних приложений или пользовательских скриптов (для автоматического анализа набора аудиофайлов).</w:t>
+      </w:r>
+    </w:p>
+    <w:p>
+      <w:pPr>
+        <w:pStyle w:val="3"/>
         <w:rPr>
           <w:lang w:eastAsia="en-US" w:bidi="en-US"/>
         </w:rPr>
-        <w:t>к</w:t>
-      </w:r>
+      </w:pPr>
+      <w:bookmarkStart w:id="27" w:name="_Toc212640037"/>
       <w:r>
         <w:rPr>
           <w:lang w:eastAsia="en-US" w:bidi="en-US"/>
         </w:rPr>
-        <w:t>ого аудиофайла (до 20 секунд) занимает 2–4 секунды.</w:t>
-      </w:r>
-    </w:p>
-    <w:p>
-      <w:pPr>
-        <w:rPr>
-          <w:lang w:eastAsia="en-US" w:bidi="en-US"/>
-        </w:rPr>
-      </w:pPr>
-      <w:r>
-        <w:rPr>
-          <w:lang w:eastAsia="en-US" w:bidi="en-US"/>
-        </w:rPr>
-        <w:t>При увеличении объёма данных время обработки растёт пропорционально длительности файла.</w:t>
-      </w:r>
-    </w:p>
-    <w:p>
-      <w:pPr>
-        <w:rPr>
-          <w:lang w:eastAsia="en-US" w:bidi="en-US"/>
-        </w:rPr>
-      </w:pPr>
-      <w:r>
-        <w:rPr>
-          <w:lang w:eastAsia="en-US" w:bidi="en-US"/>
-        </w:rPr>
-        <w:t>Передача данных между модулями по локальному REST API занимает не более 0,5 секунды на операцию.</w:t>
-      </w:r>
-    </w:p>
-    <w:p>
-      <w:pPr>
-        <w:pStyle w:val="3"/>
-        <w:rPr>
-          <w:lang w:eastAsia="en-US" w:bidi="en-US"/>
-        </w:rPr>
-      </w:pPr>
-      <w:r>
-        <w:rPr>
-          <w:lang w:eastAsia="en-US" w:bidi="en-US"/>
-        </w:rPr>
-        <w:t>Режим работы программы</w:t>
-      </w:r>
-    </w:p>
-    <w:p>
-      <w:pPr>
-        <w:rPr>
-          <w:lang w:eastAsia="en-US" w:bidi="en-US"/>
-        </w:rPr>
-      </w:pPr>
-      <w:r>
-        <w:rPr>
-          <w:lang w:eastAsia="en-US" w:bidi="en-US"/>
-        </w:rPr>
-        <w:t>Программа функционирует в интерактивном режиме: пользователь запускает анализ через GUI и получает результаты в виде графиков, таблиц и текстовых отчётов.</w:t>
-      </w:r>
-    </w:p>
-    <w:p>
-      <w:pPr>
-        <w:rPr>
-          <w:lang w:eastAsia="en-US" w:bidi="en-US"/>
-        </w:rPr>
-      </w:pPr>
-      <w:r>
-        <w:rPr>
-          <w:lang w:eastAsia="en-US" w:bidi="en-US"/>
-        </w:rPr>
-        <w:t>Также поддерживается пакетный режим — вызовы API из сторонних приложений или пользовательских скриптов (для автоматического анализа набора аудиофайлов).</w:t>
-      </w:r>
-    </w:p>
-    <w:p>
-      <w:pPr>
-        <w:pStyle w:val="3"/>
-        <w:rPr>
-          <w:lang w:eastAsia="en-US" w:bidi="en-US"/>
-        </w:rPr>
-      </w:pPr>
-      <w:r>
-        <w:rPr>
-          <w:lang w:eastAsia="en-US" w:bidi="en-US"/>
-        </w:rPr>
         <w:t>Средства контроля правильности выполнения программы</w:t>
       </w:r>
+      <w:bookmarkEnd w:id="27"/>
     </w:p>
     <w:p>
       <w:pPr>
@@ -5799,6 +5385,7 @@
           <w:lang w:eastAsia="en-US" w:bidi="en-US"/>
         </w:rPr>
       </w:pPr>
+      <w:bookmarkStart w:id="28" w:name="_Toc212640038"/>
       <w:r>
         <w:rPr>
           <w:lang w:eastAsia="en-US" w:bidi="en-US"/>
@@ -5806,6 +5393,7 @@
         <w:lastRenderedPageBreak/>
         <w:t>Обращение к программе</w:t>
       </w:r>
+      <w:bookmarkEnd w:id="28"/>
     </w:p>
     <w:p>
       <w:pPr>
@@ -5926,18 +5514,22 @@
       <w:pPr>
         <w:pStyle w:val="1"/>
       </w:pPr>
+      <w:bookmarkStart w:id="29" w:name="_Toc212640039"/>
       <w:r>
         <w:lastRenderedPageBreak/>
         <w:t>Входные и выходные данные</w:t>
       </w:r>
+      <w:bookmarkEnd w:id="29"/>
     </w:p>
     <w:p>
       <w:pPr>
         <w:pStyle w:val="2"/>
       </w:pPr>
+      <w:bookmarkStart w:id="30" w:name="_Toc212640040"/>
       <w:r>
         <w:t>Характер и организация входных данных</w:t>
       </w:r>
+      <w:bookmarkEnd w:id="30"/>
     </w:p>
     <w:p>
       <w:r>
@@ -5971,23 +5563,7 @@
         <w:ind w:left="0" w:firstLine="851"/>
       </w:pPr>
       <w:r>
-        <w:t>Разрядность (</w:t>
-      </w:r>
-      <w:proofErr w:type="spellStart"/>
-      <w:r>
-        <w:t>битность</w:t>
-      </w:r>
-      <w:proofErr w:type="spellEnd"/>
-      <w:r>
-        <w:t xml:space="preserve">): 16, 24, 32 бита на сэмпл (или </w:t>
-      </w:r>
-      <w:proofErr w:type="spellStart"/>
-      <w:r>
-        <w:t>float</w:t>
-      </w:r>
-      <w:proofErr w:type="spellEnd"/>
-      <w:r>
-        <w:t xml:space="preserve"> 32-bit в обработке).</w:t>
+        <w:t>Разрядность (битность): 16, 24, 32 бита на сэмпл (или float 32-bit в обработке).</w:t>
       </w:r>
     </w:p>
     <w:p>
@@ -6026,9 +5602,11 @@
       <w:pPr>
         <w:pStyle w:val="2"/>
       </w:pPr>
+      <w:bookmarkStart w:id="31" w:name="_Toc212640041"/>
       <w:r>
         <w:t>Характер и организация выходных данных</w:t>
       </w:r>
+      <w:bookmarkEnd w:id="31"/>
     </w:p>
     <w:p>
       <w:r>
@@ -6126,10 +5704,12 @@
       <w:pPr>
         <w:pStyle w:val="1"/>
       </w:pPr>
+      <w:bookmarkStart w:id="32" w:name="_Toc212640042"/>
       <w:r>
         <w:lastRenderedPageBreak/>
         <w:t>Сообщения</w:t>
       </w:r>
+      <w:bookmarkEnd w:id="32"/>
     </w:p>
     <w:p>
       <w:r>
@@ -6185,9 +5765,9 @@
           <w:lang w:eastAsia="en-US" w:bidi="en-US"/>
         </w:rPr>
       </w:pPr>
-      <w:bookmarkStart w:id="17" w:name="_Toc106427868"/>
-      <w:bookmarkStart w:id="18" w:name="_Toc167667380"/>
-      <w:bookmarkStart w:id="19" w:name="_Toc212564372"/>
+      <w:bookmarkStart w:id="33" w:name="_Toc106427868"/>
+      <w:bookmarkStart w:id="34" w:name="_Toc167667380"/>
+      <w:bookmarkStart w:id="35" w:name="_Toc212640043"/>
       <w:r>
         <w:rPr>
           <w:lang w:eastAsia="en-US" w:bidi="en-US"/>
@@ -6195,9 +5775,9 @@
         <w:lastRenderedPageBreak/>
         <w:t>Аварийные ситуации</w:t>
       </w:r>
-      <w:bookmarkEnd w:id="17"/>
-      <w:bookmarkEnd w:id="18"/>
-      <w:bookmarkEnd w:id="19"/>
+      <w:bookmarkEnd w:id="33"/>
+      <w:bookmarkEnd w:id="34"/>
+      <w:bookmarkEnd w:id="35"/>
     </w:p>
     <w:p>
       <w:pPr>
@@ -6229,18 +5809,18 @@
           <w:lang w:eastAsia="en-US" w:bidi="en-US"/>
         </w:rPr>
       </w:pPr>
-      <w:bookmarkStart w:id="20" w:name="_Toc106427869"/>
-      <w:bookmarkStart w:id="21" w:name="_Toc167667381"/>
-      <w:bookmarkStart w:id="22" w:name="_Toc212564373"/>
+      <w:bookmarkStart w:id="36" w:name="_Toc106427869"/>
+      <w:bookmarkStart w:id="37" w:name="_Toc167667381"/>
+      <w:bookmarkStart w:id="38" w:name="_Toc212640044"/>
       <w:r>
         <w:rPr>
           <w:lang w:eastAsia="en-US" w:bidi="en-US"/>
         </w:rPr>
         <w:t>Действия при ошибках загрузки аудиофайла</w:t>
       </w:r>
-      <w:bookmarkEnd w:id="20"/>
-      <w:bookmarkEnd w:id="21"/>
-      <w:bookmarkEnd w:id="22"/>
+      <w:bookmarkEnd w:id="36"/>
+      <w:bookmarkEnd w:id="37"/>
+      <w:bookmarkEnd w:id="38"/>
     </w:p>
     <w:p>
       <w:pPr>
@@ -6365,18 +5945,18 @@
           <w:lang w:eastAsia="en-US" w:bidi="en-US"/>
         </w:rPr>
       </w:pPr>
-      <w:bookmarkStart w:id="23" w:name="_Toc106427870"/>
-      <w:bookmarkStart w:id="24" w:name="_Toc167667382"/>
-      <w:bookmarkStart w:id="25" w:name="_Toc212564374"/>
+      <w:bookmarkStart w:id="39" w:name="_Toc106427870"/>
+      <w:bookmarkStart w:id="40" w:name="_Toc167667382"/>
+      <w:bookmarkStart w:id="41" w:name="_Toc212640045"/>
       <w:r>
         <w:rPr>
           <w:lang w:eastAsia="en-US" w:bidi="en-US"/>
         </w:rPr>
         <w:t>Действия при зависании приложения</w:t>
       </w:r>
-      <w:bookmarkEnd w:id="23"/>
-      <w:bookmarkEnd w:id="24"/>
-      <w:bookmarkEnd w:id="25"/>
+      <w:bookmarkEnd w:id="39"/>
+      <w:bookmarkEnd w:id="40"/>
+      <w:bookmarkEnd w:id="41"/>
     </w:p>
     <w:p>
       <w:pPr>
@@ -6397,15 +5977,7 @@
         <w:ind w:left="0" w:firstLine="851"/>
       </w:pPr>
       <w:r>
-        <w:t xml:space="preserve">Нажать комбинацию клавиш </w:t>
-      </w:r>
-      <w:proofErr w:type="spellStart"/>
-      <w:r>
-        <w:t>Ctrl+Alt+Delete</w:t>
-      </w:r>
-      <w:proofErr w:type="spellEnd"/>
-      <w:r>
-        <w:t xml:space="preserve"> для открытия диспетчера задач;</w:t>
+        <w:t>Нажать комбинацию клавиш Ctrl+Alt+Delete для открытия диспетчера задач;</w:t>
       </w:r>
     </w:p>
     <w:p>
@@ -6419,11 +5991,9 @@
       <w:r>
         <w:t>«</w:t>
       </w:r>
-      <w:proofErr w:type="spellStart"/>
       <w:r>
         <w:t>SpeechAnalyzer</w:t>
       </w:r>
-      <w:proofErr w:type="spellEnd"/>
       <w:r>
         <w:t>»</w:t>
       </w:r>
@@ -6541,20 +6111,20 @@
       <w:pPr>
         <w:pStyle w:val="2"/>
       </w:pPr>
-      <w:bookmarkStart w:id="26" w:name="_Toc105969089"/>
-      <w:bookmarkStart w:id="27" w:name="_Toc106427871"/>
-      <w:bookmarkStart w:id="28" w:name="_Toc167667383"/>
-      <w:bookmarkStart w:id="29" w:name="_Toc212564375"/>
+      <w:bookmarkStart w:id="42" w:name="_Toc105969089"/>
+      <w:bookmarkStart w:id="43" w:name="_Toc106427871"/>
+      <w:bookmarkStart w:id="44" w:name="_Toc167667383"/>
+      <w:bookmarkStart w:id="45" w:name="_Toc212640046"/>
       <w:r>
         <w:t xml:space="preserve">Действия при потере </w:t>
       </w:r>
-      <w:bookmarkEnd w:id="26"/>
-      <w:bookmarkEnd w:id="27"/>
-      <w:bookmarkEnd w:id="28"/>
+      <w:bookmarkEnd w:id="42"/>
+      <w:bookmarkEnd w:id="43"/>
+      <w:bookmarkEnd w:id="44"/>
       <w:r>
         <w:t>данных</w:t>
       </w:r>
-      <w:bookmarkEnd w:id="29"/>
+      <w:bookmarkEnd w:id="45"/>
     </w:p>
     <w:p>
       <w:pPr>
@@ -6594,29 +6164,21 @@
         <w:ind w:left="0" w:firstLine="851"/>
       </w:pPr>
       <w:r>
-        <w:t>При следующей работе регулярно сохранять проект (</w:t>
-      </w:r>
-      <w:proofErr w:type="spellStart"/>
-      <w:r>
-        <w:t>Ctrl+S</w:t>
-      </w:r>
-      <w:proofErr w:type="spellEnd"/>
-      <w:r>
-        <w:t>).</w:t>
+        <w:t>При следующей работе регулярно сохранять проект (Ctrl+S).</w:t>
       </w:r>
     </w:p>
     <w:p>
       <w:pPr>
         <w:pStyle w:val="2"/>
       </w:pPr>
-      <w:bookmarkStart w:id="30" w:name="_Toc212564376"/>
-      <w:bookmarkStart w:id="31" w:name="_Toc105969090"/>
-      <w:bookmarkStart w:id="32" w:name="_Toc106427872"/>
-      <w:bookmarkStart w:id="33" w:name="_Toc167667384"/>
+      <w:bookmarkStart w:id="46" w:name="_Toc105969090"/>
+      <w:bookmarkStart w:id="47" w:name="_Toc106427872"/>
+      <w:bookmarkStart w:id="48" w:name="_Toc167667384"/>
+      <w:bookmarkStart w:id="49" w:name="_Toc212640047"/>
       <w:r>
         <w:t>Действия при отказе оборудования</w:t>
       </w:r>
-      <w:bookmarkEnd w:id="30"/>
+      <w:bookmarkEnd w:id="49"/>
     </w:p>
     <w:p>
       <w:r>
@@ -6695,14 +6257,14 @@
       <w:pPr>
         <w:pStyle w:val="2"/>
       </w:pPr>
-      <w:bookmarkStart w:id="34" w:name="_Toc212564377"/>
+      <w:bookmarkStart w:id="50" w:name="_Toc212640048"/>
       <w:r>
         <w:t>Действия в других аварийных ситуациях</w:t>
       </w:r>
-      <w:bookmarkEnd w:id="31"/>
-      <w:bookmarkEnd w:id="32"/>
-      <w:bookmarkEnd w:id="33"/>
-      <w:bookmarkEnd w:id="34"/>
+      <w:bookmarkEnd w:id="46"/>
+      <w:bookmarkEnd w:id="47"/>
+      <w:bookmarkEnd w:id="48"/>
+      <w:bookmarkEnd w:id="50"/>
     </w:p>
     <w:p>
       <w:pPr>
@@ -6930,7 +6492,7 @@
         <v:path o:extrusionok="f" gradientshapeok="t" o:connecttype="rect"/>
         <o:lock v:ext="edit" aspectratio="t"/>
       </v:shapetype>
-      <v:shape id="_x0000_i1287" type="#_x0000_t75" style="width:16pt;height:14pt;visibility:visible;mso-wrap-style:square" o:bullet="t">
+      <v:shape id="_x0000_i1035" type="#_x0000_t75" style="width:16pt;height:14pt;visibility:visible;mso-wrap-style:square" o:bullet="t">
         <v:imagedata r:id="rId1" o:title=""/>
       </v:shape>
     </w:pict>
@@ -14314,6 +13876,7 @@
   <w:style w:type="character" w:default="1" w:styleId="a1">
     <w:name w:val="Default Paragraph Font"/>
     <w:uiPriority w:val="1"/>
+    <w:semiHidden/>
     <w:unhideWhenUsed/>
   </w:style>
   <w:style w:type="table" w:default="1" w:styleId="a2">
